--- a/人工智能训练/提高泛化能力的思路.docx
+++ b/人工智能训练/提高泛化能力的思路.docx
@@ -92,7 +92,7 @@
           <w:r>
             <w:fldChar w:fldCharType="separate"/>
           </w:r>
-          <w:hyperlink w:anchor="_Toc10465331" w:history="1">
+          <w:hyperlink w:anchor="_Toc10540358" w:history="1">
             <w:r>
               <w:rPr>
                 <w:rStyle w:val="a4"/>
@@ -123,7 +123,7 @@
                 <w:noProof/>
                 <w:webHidden/>
               </w:rPr>
-              <w:instrText xml:space="preserve"> PAGEREF _Toc10465331 \h </w:instrText>
+              <w:instrText xml:space="preserve"> PAGEREF _Toc10540358 \h </w:instrText>
             </w:r>
             <w:r>
               <w:rPr>
@@ -164,7 +164,7 @@
               <w:noProof/>
             </w:rPr>
           </w:pPr>
-          <w:hyperlink w:anchor="_Toc10465332" w:history="1">
+          <w:hyperlink w:anchor="_Toc10540359" w:history="1">
             <w:r>
               <w:rPr>
                 <w:rStyle w:val="a4"/>
@@ -174,7 +174,7 @@
                 <w:noProof/>
                 <w:kern w:val="0"/>
               </w:rPr>
-              <w:t>前言：提升算法性能的思路</w:t>
+              <w:t>前言</w:t>
             </w:r>
             <w:r>
               <w:rPr>
@@ -195,7 +195,7 @@
                 <w:noProof/>
                 <w:webHidden/>
               </w:rPr>
-              <w:instrText xml:space="preserve"> PAGEREF _Toc10465332 \h </w:instrText>
+              <w:instrText xml:space="preserve"> PAGEREF _Toc10540359 \h </w:instrText>
             </w:r>
             <w:r>
               <w:rPr>
@@ -236,7 +236,7 @@
               <w:noProof/>
             </w:rPr>
           </w:pPr>
-          <w:hyperlink w:anchor="_Toc10465333" w:history="1">
+          <w:hyperlink w:anchor="_Toc10540360" w:history="1">
             <w:r>
               <w:rPr>
                 <w:rStyle w:val="a4"/>
@@ -246,18 +246,7 @@
                 <w:noProof/>
                 <w:kern w:val="0"/>
               </w:rPr>
-              <w:t>1.</w:t>
-            </w:r>
-            <w:r>
-              <w:rPr>
-                <w:rStyle w:val="a4"/>
-                <w:rFonts w:ascii="Arial" w:eastAsia="宋体" w:hAnsi="Arial" w:cs="Arial"/>
-                <w:b/>
-                <w:bCs/>
-                <w:noProof/>
-                <w:kern w:val="0"/>
-              </w:rPr>
-              <w:t>从数据上提升性能</w:t>
+              <w:t>一、从数据上提升性能</w:t>
             </w:r>
             <w:r>
               <w:rPr>
@@ -278,7 +267,7 @@
                 <w:noProof/>
                 <w:webHidden/>
               </w:rPr>
-              <w:instrText xml:space="preserve"> PAGEREF _Toc10465333 \h </w:instrText>
+              <w:instrText xml:space="preserve"> PAGEREF _Toc10540360 \h </w:instrText>
             </w:r>
             <w:r>
               <w:rPr>
@@ -319,7 +308,7 @@
               <w:noProof/>
             </w:rPr>
           </w:pPr>
-          <w:hyperlink w:anchor="_Toc10465334" w:history="1">
+          <w:hyperlink w:anchor="_Toc10540361" w:history="1">
             <w:r>
               <w:rPr>
                 <w:rStyle w:val="a4"/>
@@ -329,7 +318,7 @@
                 <w:noProof/>
                 <w:kern w:val="0"/>
               </w:rPr>
-              <w:t>1</w:t>
+              <w:t>1.1</w:t>
             </w:r>
             <w:r>
               <w:rPr>
@@ -340,7 +329,7 @@
                 <w:noProof/>
                 <w:kern w:val="0"/>
               </w:rPr>
-              <w:t>）收集更多的数据</w:t>
+              <w:t>、收集更多的数据</w:t>
             </w:r>
             <w:r>
               <w:rPr>
@@ -361,7 +350,7 @@
                 <w:noProof/>
                 <w:webHidden/>
               </w:rPr>
-              <w:instrText xml:space="preserve"> PAGEREF _Toc10465334 \h </w:instrText>
+              <w:instrText xml:space="preserve"> PAGEREF _Toc10540361 \h </w:instrText>
             </w:r>
             <w:r>
               <w:rPr>
@@ -402,7 +391,7 @@
               <w:noProof/>
             </w:rPr>
           </w:pPr>
-          <w:hyperlink w:anchor="_Toc10465335" w:history="1">
+          <w:hyperlink w:anchor="_Toc10540362" w:history="1">
             <w:r>
               <w:rPr>
                 <w:rStyle w:val="a4"/>
@@ -412,7 +401,7 @@
                 <w:noProof/>
                 <w:kern w:val="0"/>
               </w:rPr>
-              <w:t>2</w:t>
+              <w:t>1.2</w:t>
             </w:r>
             <w:r>
               <w:rPr>
@@ -423,7 +412,7 @@
                 <w:noProof/>
                 <w:kern w:val="0"/>
               </w:rPr>
-              <w:t>）产生更多的数据</w:t>
+              <w:t>、产生更多的数据</w:t>
             </w:r>
             <w:r>
               <w:rPr>
@@ -444,7 +433,7 @@
                 <w:noProof/>
                 <w:webHidden/>
               </w:rPr>
-              <w:instrText xml:space="preserve"> PAGEREF _Toc10465335 \h </w:instrText>
+              <w:instrText xml:space="preserve"> PAGEREF _Toc10540362 \h </w:instrText>
             </w:r>
             <w:r>
               <w:rPr>
@@ -485,7 +474,7 @@
               <w:noProof/>
             </w:rPr>
           </w:pPr>
-          <w:hyperlink w:anchor="_Toc10465336" w:history="1">
+          <w:hyperlink w:anchor="_Toc10540363" w:history="1">
             <w:r>
               <w:rPr>
                 <w:rStyle w:val="a4"/>
@@ -495,7 +484,7 @@
                 <w:noProof/>
                 <w:kern w:val="0"/>
               </w:rPr>
-              <w:t>3</w:t>
+              <w:t>1.3</w:t>
             </w:r>
             <w:r>
               <w:rPr>
@@ -506,7 +495,7 @@
                 <w:noProof/>
                 <w:kern w:val="0"/>
               </w:rPr>
-              <w:t>）对数据做缩放</w:t>
+              <w:t>、对数据做缩放</w:t>
             </w:r>
             <w:r>
               <w:rPr>
@@ -527,7 +516,7 @@
                 <w:noProof/>
                 <w:webHidden/>
               </w:rPr>
-              <w:instrText xml:space="preserve"> PAGEREF _Toc10465336 \h </w:instrText>
+              <w:instrText xml:space="preserve"> PAGEREF _Toc10540363 \h </w:instrText>
             </w:r>
             <w:r>
               <w:rPr>
@@ -547,7 +536,7 @@
                 <w:noProof/>
                 <w:webHidden/>
               </w:rPr>
-              <w:t>4</w:t>
+              <w:t>3</w:t>
             </w:r>
             <w:r>
               <w:rPr>
@@ -568,7 +557,7 @@
               <w:noProof/>
             </w:rPr>
           </w:pPr>
-          <w:hyperlink w:anchor="_Toc10465337" w:history="1">
+          <w:hyperlink w:anchor="_Toc10540364" w:history="1">
             <w:r>
               <w:rPr>
                 <w:rStyle w:val="a4"/>
@@ -578,7 +567,7 @@
                 <w:noProof/>
                 <w:kern w:val="0"/>
               </w:rPr>
-              <w:t>4</w:t>
+              <w:t>1.4</w:t>
             </w:r>
             <w:r>
               <w:rPr>
@@ -589,7 +578,7 @@
                 <w:noProof/>
                 <w:kern w:val="0"/>
               </w:rPr>
-              <w:t>）对数据做变换</w:t>
+              <w:t>、对数据做变换</w:t>
             </w:r>
             <w:r>
               <w:rPr>
@@ -610,7 +599,7 @@
                 <w:noProof/>
                 <w:webHidden/>
               </w:rPr>
-              <w:instrText xml:space="preserve"> PAGEREF _Toc10465337 \h </w:instrText>
+              <w:instrText xml:space="preserve"> PAGEREF _Toc10540364 \h </w:instrText>
             </w:r>
             <w:r>
               <w:rPr>
@@ -651,7 +640,7 @@
               <w:noProof/>
             </w:rPr>
           </w:pPr>
-          <w:hyperlink w:anchor="_Toc10465338" w:history="1">
+          <w:hyperlink w:anchor="_Toc10540365" w:history="1">
             <w:r>
               <w:rPr>
                 <w:rStyle w:val="a4"/>
@@ -661,7 +650,7 @@
                 <w:noProof/>
                 <w:kern w:val="0"/>
               </w:rPr>
-              <w:t>5</w:t>
+              <w:t>1.5</w:t>
             </w:r>
             <w:r>
               <w:rPr>
@@ -672,7 +661,7 @@
                 <w:noProof/>
                 <w:kern w:val="0"/>
               </w:rPr>
-              <w:t>）特征选择</w:t>
+              <w:t>、特征选择</w:t>
             </w:r>
             <w:r>
               <w:rPr>
@@ -693,7 +682,7 @@
                 <w:noProof/>
                 <w:webHidden/>
               </w:rPr>
-              <w:instrText xml:space="preserve"> PAGEREF _Toc10465338 \h </w:instrText>
+              <w:instrText xml:space="preserve"> PAGEREF _Toc10540365 \h </w:instrText>
             </w:r>
             <w:r>
               <w:rPr>
@@ -713,7 +702,7 @@
                 <w:noProof/>
                 <w:webHidden/>
               </w:rPr>
-              <w:t>5</w:t>
+              <w:t>4</w:t>
             </w:r>
             <w:r>
               <w:rPr>
@@ -734,7 +723,7 @@
               <w:noProof/>
             </w:rPr>
           </w:pPr>
-          <w:hyperlink w:anchor="_Toc10465339" w:history="1">
+          <w:hyperlink w:anchor="_Toc10540366" w:history="1">
             <w:r>
               <w:rPr>
                 <w:rStyle w:val="a4"/>
@@ -744,7 +733,7 @@
                 <w:noProof/>
                 <w:kern w:val="0"/>
               </w:rPr>
-              <w:t>6</w:t>
+              <w:t>1.6</w:t>
             </w:r>
             <w:r>
               <w:rPr>
@@ -755,7 +744,7 @@
                 <w:noProof/>
                 <w:kern w:val="0"/>
               </w:rPr>
-              <w:t>）问题重构</w:t>
+              <w:t>、问题重构</w:t>
             </w:r>
             <w:r>
               <w:rPr>
@@ -776,7 +765,7 @@
                 <w:noProof/>
                 <w:webHidden/>
               </w:rPr>
-              <w:instrText xml:space="preserve"> PAGEREF _Toc10465339 \h </w:instrText>
+              <w:instrText xml:space="preserve"> PAGEREF _Toc10540366 \h </w:instrText>
             </w:r>
             <w:r>
               <w:rPr>
@@ -817,7 +806,7 @@
               <w:noProof/>
             </w:rPr>
           </w:pPr>
-          <w:hyperlink w:anchor="_Toc10465340" w:history="1">
+          <w:hyperlink w:anchor="_Toc10540367" w:history="1">
             <w:r>
               <w:rPr>
                 <w:rStyle w:val="a4"/>
@@ -827,18 +816,7 @@
                 <w:noProof/>
                 <w:kern w:val="0"/>
               </w:rPr>
-              <w:t xml:space="preserve">2. </w:t>
-            </w:r>
-            <w:r>
-              <w:rPr>
-                <w:rStyle w:val="a4"/>
-                <w:rFonts w:ascii="Arial" w:eastAsia="宋体" w:hAnsi="Arial" w:cs="Arial"/>
-                <w:b/>
-                <w:bCs/>
-                <w:noProof/>
-                <w:kern w:val="0"/>
-              </w:rPr>
-              <w:t>从算法上提升性能</w:t>
+              <w:t>二、从算法上提升性能</w:t>
             </w:r>
             <w:r>
               <w:rPr>
@@ -859,7 +837,7 @@
                 <w:noProof/>
                 <w:webHidden/>
               </w:rPr>
-              <w:instrText xml:space="preserve"> PAGEREF _Toc10465340 \h </w:instrText>
+              <w:instrText xml:space="preserve"> PAGEREF _Toc10540367 \h </w:instrText>
             </w:r>
             <w:r>
               <w:rPr>
@@ -900,7 +878,7 @@
               <w:noProof/>
             </w:rPr>
           </w:pPr>
-          <w:hyperlink w:anchor="_Toc10465341" w:history="1">
+          <w:hyperlink w:anchor="_Toc10540368" w:history="1">
             <w:r>
               <w:rPr>
                 <w:rStyle w:val="a4"/>
@@ -910,7 +888,7 @@
                 <w:noProof/>
                 <w:kern w:val="0"/>
               </w:rPr>
-              <w:t>1</w:t>
+              <w:t>2.1</w:t>
             </w:r>
             <w:r>
               <w:rPr>
@@ -921,7 +899,7 @@
                 <w:noProof/>
                 <w:kern w:val="0"/>
               </w:rPr>
-              <w:t>）算法的筛选</w:t>
+              <w:t>、算法的筛选</w:t>
             </w:r>
             <w:r>
               <w:rPr>
@@ -942,7 +920,7 @@
                 <w:noProof/>
                 <w:webHidden/>
               </w:rPr>
-              <w:instrText xml:space="preserve"> PAGEREF _Toc10465341 \h </w:instrText>
+              <w:instrText xml:space="preserve"> PAGEREF _Toc10540368 \h </w:instrText>
             </w:r>
             <w:r>
               <w:rPr>
@@ -983,7 +961,7 @@
               <w:noProof/>
             </w:rPr>
           </w:pPr>
-          <w:hyperlink w:anchor="_Toc10465342" w:history="1">
+          <w:hyperlink w:anchor="_Toc10540369" w:history="1">
             <w:r>
               <w:rPr>
                 <w:rStyle w:val="a4"/>
@@ -993,7 +971,7 @@
                 <w:noProof/>
                 <w:kern w:val="0"/>
               </w:rPr>
-              <w:t>2</w:t>
+              <w:t>2.2</w:t>
             </w:r>
             <w:r>
               <w:rPr>
@@ -1004,7 +982,7 @@
                 <w:noProof/>
                 <w:kern w:val="0"/>
               </w:rPr>
-              <w:t>）从文献中学习</w:t>
+              <w:t>、从文献中学习</w:t>
             </w:r>
             <w:r>
               <w:rPr>
@@ -1025,7 +1003,7 @@
                 <w:noProof/>
                 <w:webHidden/>
               </w:rPr>
-              <w:instrText xml:space="preserve"> PAGEREF _Toc10465342 \h </w:instrText>
+              <w:instrText xml:space="preserve"> PAGEREF _Toc10540369 \h </w:instrText>
             </w:r>
             <w:r>
               <w:rPr>
@@ -1066,7 +1044,7 @@
               <w:noProof/>
             </w:rPr>
           </w:pPr>
-          <w:hyperlink w:anchor="_Toc10465343" w:history="1">
+          <w:hyperlink w:anchor="_Toc10540370" w:history="1">
             <w:r>
               <w:rPr>
                 <w:rStyle w:val="a4"/>
@@ -1076,7 +1054,7 @@
                 <w:noProof/>
                 <w:kern w:val="0"/>
               </w:rPr>
-              <w:t>3</w:t>
+              <w:t>2.3</w:t>
             </w:r>
             <w:r>
               <w:rPr>
@@ -1087,7 +1065,7 @@
                 <w:noProof/>
                 <w:kern w:val="0"/>
               </w:rPr>
-              <w:t>）重采样的方法</w:t>
+              <w:t>、重采样的方法</w:t>
             </w:r>
             <w:r>
               <w:rPr>
@@ -1108,7 +1086,7 @@
                 <w:noProof/>
                 <w:webHidden/>
               </w:rPr>
-              <w:instrText xml:space="preserve"> PAGEREF _Toc10465343 \h </w:instrText>
+              <w:instrText xml:space="preserve"> PAGEREF _Toc10540370 \h </w:instrText>
             </w:r>
             <w:r>
               <w:rPr>
@@ -1128,7 +1106,7 @@
                 <w:noProof/>
                 <w:webHidden/>
               </w:rPr>
-              <w:t>7</w:t>
+              <w:t>6</w:t>
             </w:r>
             <w:r>
               <w:rPr>
@@ -1149,7 +1127,7 @@
               <w:noProof/>
             </w:rPr>
           </w:pPr>
-          <w:hyperlink w:anchor="_Toc10465344" w:history="1">
+          <w:hyperlink w:anchor="_Toc10540371" w:history="1">
             <w:r>
               <w:rPr>
                 <w:rStyle w:val="a4"/>
@@ -1159,18 +1137,7 @@
                 <w:noProof/>
                 <w:kern w:val="0"/>
               </w:rPr>
-              <w:t xml:space="preserve">3. </w:t>
-            </w:r>
-            <w:r>
-              <w:rPr>
-                <w:rStyle w:val="a4"/>
-                <w:rFonts w:ascii="Arial" w:eastAsia="宋体" w:hAnsi="Arial" w:cs="Arial"/>
-                <w:b/>
-                <w:bCs/>
-                <w:noProof/>
-                <w:kern w:val="0"/>
-              </w:rPr>
-              <w:t>从算法调优上提升性能</w:t>
+              <w:t>三、从算法调优上提升性能</w:t>
             </w:r>
             <w:r>
               <w:rPr>
@@ -1191,7 +1158,7 @@
                 <w:noProof/>
                 <w:webHidden/>
               </w:rPr>
-              <w:instrText xml:space="preserve"> PAGEREF _Toc10465344 \h </w:instrText>
+              <w:instrText xml:space="preserve"> PAGEREF _Toc10540371 \h </w:instrText>
             </w:r>
             <w:r>
               <w:rPr>
@@ -1232,7 +1199,7 @@
               <w:noProof/>
             </w:rPr>
           </w:pPr>
-          <w:hyperlink w:anchor="_Toc10465345" w:history="1">
+          <w:hyperlink w:anchor="_Toc10540372" w:history="1">
             <w:r>
               <w:rPr>
                 <w:rStyle w:val="a4"/>
@@ -1242,7 +1209,7 @@
                 <w:noProof/>
                 <w:kern w:val="0"/>
               </w:rPr>
-              <w:t>1</w:t>
+              <w:t>2.1</w:t>
             </w:r>
             <w:r>
               <w:rPr>
@@ -1253,7 +1220,7 @@
                 <w:noProof/>
                 <w:kern w:val="0"/>
               </w:rPr>
-              <w:t>）可诊断性</w:t>
+              <w:t>、模型可诊断性</w:t>
             </w:r>
             <w:r>
               <w:rPr>
@@ -1274,7 +1241,7 @@
                 <w:noProof/>
                 <w:webHidden/>
               </w:rPr>
-              <w:instrText xml:space="preserve"> PAGEREF _Toc10465345 \h </w:instrText>
+              <w:instrText xml:space="preserve"> PAGEREF _Toc10540372 \h </w:instrText>
             </w:r>
             <w:r>
               <w:rPr>
@@ -1315,7 +1282,7 @@
               <w:noProof/>
             </w:rPr>
           </w:pPr>
-          <w:hyperlink w:anchor="_Toc10465346" w:history="1">
+          <w:hyperlink w:anchor="_Toc10540373" w:history="1">
             <w:r>
               <w:rPr>
                 <w:rStyle w:val="a4"/>
@@ -1325,7 +1292,7 @@
                 <w:noProof/>
                 <w:kern w:val="0"/>
               </w:rPr>
-              <w:t>2</w:t>
+              <w:t>2.2</w:t>
             </w:r>
             <w:r>
               <w:rPr>
@@ -1336,7 +1303,7 @@
                 <w:noProof/>
                 <w:kern w:val="0"/>
               </w:rPr>
-              <w:t>）权重的初始化</w:t>
+              <w:t>、权重的初始化</w:t>
             </w:r>
             <w:r>
               <w:rPr>
@@ -1357,7 +1324,7 @@
                 <w:noProof/>
                 <w:webHidden/>
               </w:rPr>
-              <w:instrText xml:space="preserve"> PAGEREF _Toc10465346 \h </w:instrText>
+              <w:instrText xml:space="preserve"> PAGEREF _Toc10540373 \h </w:instrText>
             </w:r>
             <w:r>
               <w:rPr>
@@ -1398,7 +1365,7 @@
               <w:noProof/>
             </w:rPr>
           </w:pPr>
-          <w:hyperlink w:anchor="_Toc10465347" w:history="1">
+          <w:hyperlink w:anchor="_Toc10540374" w:history="1">
             <w:r>
               <w:rPr>
                 <w:rStyle w:val="a4"/>
@@ -1408,7 +1375,7 @@
                 <w:noProof/>
                 <w:kern w:val="0"/>
               </w:rPr>
-              <w:t>3</w:t>
+              <w:t>2.3</w:t>
             </w:r>
             <w:r>
               <w:rPr>
@@ -1419,7 +1386,7 @@
                 <w:noProof/>
                 <w:kern w:val="0"/>
               </w:rPr>
-              <w:t>）学习率</w:t>
+              <w:t>、学习率</w:t>
             </w:r>
             <w:r>
               <w:rPr>
@@ -1440,7 +1407,7 @@
                 <w:noProof/>
                 <w:webHidden/>
               </w:rPr>
-              <w:instrText xml:space="preserve"> PAGEREF _Toc10465347 \h </w:instrText>
+              <w:instrText xml:space="preserve"> PAGEREF _Toc10540374 \h </w:instrText>
             </w:r>
             <w:r>
               <w:rPr>
@@ -1481,7 +1448,7 @@
               <w:noProof/>
             </w:rPr>
           </w:pPr>
-          <w:hyperlink w:anchor="_Toc10465348" w:history="1">
+          <w:hyperlink w:anchor="_Toc10540375" w:history="1">
             <w:r>
               <w:rPr>
                 <w:rStyle w:val="a4"/>
@@ -1491,7 +1458,7 @@
                 <w:noProof/>
                 <w:kern w:val="0"/>
               </w:rPr>
-              <w:t>4</w:t>
+              <w:t>2.4</w:t>
             </w:r>
             <w:r>
               <w:rPr>
@@ -1502,7 +1469,7 @@
                 <w:noProof/>
                 <w:kern w:val="0"/>
               </w:rPr>
-              <w:t>）激活函数</w:t>
+              <w:t>、激活函数</w:t>
             </w:r>
             <w:r>
               <w:rPr>
@@ -1523,7 +1490,7 @@
                 <w:noProof/>
                 <w:webHidden/>
               </w:rPr>
-              <w:instrText xml:space="preserve"> PAGEREF _Toc10465348 \h </w:instrText>
+              <w:instrText xml:space="preserve"> PAGEREF _Toc10540375 \h </w:instrText>
             </w:r>
             <w:r>
               <w:rPr>
@@ -1564,7 +1531,7 @@
               <w:noProof/>
             </w:rPr>
           </w:pPr>
-          <w:hyperlink w:anchor="_Toc10465349" w:history="1">
+          <w:hyperlink w:anchor="_Toc10540376" w:history="1">
             <w:r>
               <w:rPr>
                 <w:rStyle w:val="a4"/>
@@ -1574,7 +1541,7 @@
                 <w:noProof/>
                 <w:kern w:val="0"/>
               </w:rPr>
-              <w:t>5</w:t>
+              <w:t>2.5</w:t>
             </w:r>
             <w:r>
               <w:rPr>
@@ -1585,7 +1552,7 @@
                 <w:noProof/>
                 <w:kern w:val="0"/>
               </w:rPr>
-              <w:t>）网络拓扑结构</w:t>
+              <w:t>、网络拓扑结构</w:t>
             </w:r>
             <w:r>
               <w:rPr>
@@ -1606,7 +1573,7 @@
                 <w:noProof/>
                 <w:webHidden/>
               </w:rPr>
-              <w:instrText xml:space="preserve"> PAGEREF _Toc10465349 \h </w:instrText>
+              <w:instrText xml:space="preserve"> PAGEREF _Toc10540376 \h </w:instrText>
             </w:r>
             <w:r>
               <w:rPr>
@@ -1626,7 +1593,7 @@
                 <w:noProof/>
                 <w:webHidden/>
               </w:rPr>
-              <w:t>10</w:t>
+              <w:t>9</w:t>
             </w:r>
             <w:r>
               <w:rPr>
@@ -1647,7 +1614,7 @@
               <w:noProof/>
             </w:rPr>
           </w:pPr>
-          <w:hyperlink w:anchor="_Toc10465350" w:history="1">
+          <w:hyperlink w:anchor="_Toc10540377" w:history="1">
             <w:r>
               <w:rPr>
                 <w:rStyle w:val="a4"/>
@@ -1657,7 +1624,7 @@
                 <w:noProof/>
                 <w:kern w:val="0"/>
               </w:rPr>
-              <w:t>6</w:t>
+              <w:t>2.6</w:t>
             </w:r>
             <w:r>
               <w:rPr>
@@ -1668,7 +1635,7 @@
                 <w:noProof/>
                 <w:kern w:val="0"/>
               </w:rPr>
-              <w:t>）</w:t>
+              <w:t>、</w:t>
             </w:r>
             <w:r>
               <w:rPr>
@@ -1722,7 +1689,7 @@
                 <w:noProof/>
                 <w:webHidden/>
               </w:rPr>
-              <w:instrText xml:space="preserve"> PAGEREF _Toc10465350 \h </w:instrText>
+              <w:instrText xml:space="preserve"> PAGEREF _Toc10540377 \h </w:instrText>
             </w:r>
             <w:r>
               <w:rPr>
@@ -1763,7 +1730,7 @@
               <w:noProof/>
             </w:rPr>
           </w:pPr>
-          <w:hyperlink w:anchor="_Toc10465351" w:history="1">
+          <w:hyperlink w:anchor="_Toc10540378" w:history="1">
             <w:r>
               <w:rPr>
                 <w:rStyle w:val="a4"/>
@@ -1773,7 +1740,7 @@
                 <w:noProof/>
                 <w:kern w:val="0"/>
               </w:rPr>
-              <w:t>7</w:t>
+              <w:t>2.7</w:t>
             </w:r>
             <w:r>
               <w:rPr>
@@ -1784,7 +1751,7 @@
                 <w:noProof/>
                 <w:kern w:val="0"/>
               </w:rPr>
-              <w:t>）正则项</w:t>
+              <w:t>、正则项</w:t>
             </w:r>
             <w:r>
               <w:rPr>
@@ -1805,7 +1772,7 @@
                 <w:noProof/>
                 <w:webHidden/>
               </w:rPr>
-              <w:instrText xml:space="preserve"> PAGEREF _Toc10465351 \h </w:instrText>
+              <w:instrText xml:space="preserve"> PAGEREF _Toc10540378 \h </w:instrText>
             </w:r>
             <w:r>
               <w:rPr>
@@ -1825,7 +1792,7 @@
                 <w:noProof/>
                 <w:webHidden/>
               </w:rPr>
-              <w:t>11</w:t>
+              <w:t>10</w:t>
             </w:r>
             <w:r>
               <w:rPr>
@@ -1846,7 +1813,7 @@
               <w:noProof/>
             </w:rPr>
           </w:pPr>
-          <w:hyperlink w:anchor="_Toc10465352" w:history="1">
+          <w:hyperlink w:anchor="_Toc10540379" w:history="1">
             <w:r>
               <w:rPr>
                 <w:rStyle w:val="a4"/>
@@ -1856,7 +1823,7 @@
                 <w:noProof/>
                 <w:kern w:val="0"/>
               </w:rPr>
-              <w:t>8</w:t>
+              <w:t>2.8</w:t>
             </w:r>
             <w:r>
               <w:rPr>
@@ -1867,7 +1834,7 @@
                 <w:noProof/>
                 <w:kern w:val="0"/>
               </w:rPr>
-              <w:t>）优化方法和损失函数</w:t>
+              <w:t>、优化方法和损失函数</w:t>
             </w:r>
             <w:r>
               <w:rPr>
@@ -1888,7 +1855,7 @@
                 <w:noProof/>
                 <w:webHidden/>
               </w:rPr>
-              <w:instrText xml:space="preserve"> PAGEREF _Toc10465352 \h </w:instrText>
+              <w:instrText xml:space="preserve"> PAGEREF _Toc10540379 \h </w:instrText>
             </w:r>
             <w:r>
               <w:rPr>
@@ -1908,7 +1875,7 @@
                 <w:noProof/>
                 <w:webHidden/>
               </w:rPr>
-              <w:t>11</w:t>
+              <w:t>10</w:t>
             </w:r>
             <w:r>
               <w:rPr>
@@ -1929,7 +1896,7 @@
               <w:noProof/>
             </w:rPr>
           </w:pPr>
-          <w:hyperlink w:anchor="_Toc10465353" w:history="1">
+          <w:hyperlink w:anchor="_Toc10540380" w:history="1">
             <w:r>
               <w:rPr>
                 <w:rStyle w:val="a4"/>
@@ -1939,7 +1906,7 @@
                 <w:noProof/>
                 <w:kern w:val="0"/>
               </w:rPr>
-              <w:t>9</w:t>
+              <w:t>2.9</w:t>
             </w:r>
             <w:r>
               <w:rPr>
@@ -1950,18 +1917,7 @@
                 <w:noProof/>
                 <w:kern w:val="0"/>
               </w:rPr>
-              <w:t>）</w:t>
-            </w:r>
-            <w:r>
-              <w:rPr>
-                <w:rStyle w:val="a4"/>
-                <w:rFonts w:ascii="Arial" w:eastAsia="宋体" w:hAnsi="Arial" w:cs="Arial"/>
-                <w:b/>
-                <w:bCs/>
-                <w:noProof/>
-                <w:kern w:val="0"/>
-              </w:rPr>
-              <w:t>Early Stopping</w:t>
+              <w:t>、提早结束训练</w:t>
             </w:r>
             <w:r>
               <w:rPr>
@@ -1982,7 +1938,7 @@
                 <w:noProof/>
                 <w:webHidden/>
               </w:rPr>
-              <w:instrText xml:space="preserve"> PAGEREF _Toc10465353 \h </w:instrText>
+              <w:instrText xml:space="preserve"> PAGEREF _Toc10540380 \h </w:instrText>
             </w:r>
             <w:r>
               <w:rPr>
@@ -2023,7 +1979,7 @@
               <w:noProof/>
             </w:rPr>
           </w:pPr>
-          <w:hyperlink w:anchor="_Toc10465354" w:history="1">
+          <w:hyperlink w:anchor="_Toc10540381" w:history="1">
             <w:r>
               <w:rPr>
                 <w:rStyle w:val="a4"/>
@@ -2033,18 +1989,7 @@
                 <w:noProof/>
                 <w:kern w:val="0"/>
               </w:rPr>
-              <w:t xml:space="preserve">4. </w:t>
-            </w:r>
-            <w:r>
-              <w:rPr>
-                <w:rStyle w:val="a4"/>
-                <w:rFonts w:ascii="Arial" w:eastAsia="宋体" w:hAnsi="Arial" w:cs="Arial"/>
-                <w:b/>
-                <w:bCs/>
-                <w:noProof/>
-                <w:kern w:val="0"/>
-              </w:rPr>
-              <w:t>用融合方法提升效果</w:t>
+              <w:t>四、用融合方法提升性能</w:t>
             </w:r>
             <w:r>
               <w:rPr>
@@ -2065,7 +2010,7 @@
                 <w:noProof/>
                 <w:webHidden/>
               </w:rPr>
-              <w:instrText xml:space="preserve"> PAGEREF _Toc10465354 \h </w:instrText>
+              <w:instrText xml:space="preserve"> PAGEREF _Toc10540381 \h </w:instrText>
             </w:r>
             <w:r>
               <w:rPr>
@@ -2085,7 +2030,7 @@
                 <w:noProof/>
                 <w:webHidden/>
               </w:rPr>
-              <w:t>13</w:t>
+              <w:t>12</w:t>
             </w:r>
             <w:r>
               <w:rPr>
@@ -2106,7 +2051,7 @@
               <w:noProof/>
             </w:rPr>
           </w:pPr>
-          <w:hyperlink w:anchor="_Toc10465355" w:history="1">
+          <w:hyperlink w:anchor="_Toc10540382" w:history="1">
             <w:r>
               <w:rPr>
                 <w:rStyle w:val="a4"/>
@@ -2116,7 +2061,7 @@
                 <w:noProof/>
                 <w:kern w:val="0"/>
               </w:rPr>
-              <w:t>1</w:t>
+              <w:t>2.1</w:t>
             </w:r>
             <w:r>
               <w:rPr>
@@ -2127,7 +2072,7 @@
                 <w:noProof/>
                 <w:kern w:val="0"/>
               </w:rPr>
-              <w:t>）模型融合</w:t>
+              <w:t>、模型融合</w:t>
             </w:r>
             <w:r>
               <w:rPr>
@@ -2148,7 +2093,7 @@
                 <w:noProof/>
                 <w:webHidden/>
               </w:rPr>
-              <w:instrText xml:space="preserve"> PAGEREF _Toc10465355 \h </w:instrText>
+              <w:instrText xml:space="preserve"> PAGEREF _Toc10540382 \h </w:instrText>
             </w:r>
             <w:r>
               <w:rPr>
@@ -2168,7 +2113,7 @@
                 <w:noProof/>
                 <w:webHidden/>
               </w:rPr>
-              <w:t>13</w:t>
+              <w:t>12</w:t>
             </w:r>
             <w:r>
               <w:rPr>
@@ -2189,7 +2134,7 @@
               <w:noProof/>
             </w:rPr>
           </w:pPr>
-          <w:hyperlink w:anchor="_Toc10465356" w:history="1">
+          <w:hyperlink w:anchor="_Toc10540383" w:history="1">
             <w:r>
               <w:rPr>
                 <w:rStyle w:val="a4"/>
@@ -2199,7 +2144,7 @@
                 <w:noProof/>
                 <w:kern w:val="0"/>
               </w:rPr>
-              <w:t>2</w:t>
+              <w:t>2.2</w:t>
             </w:r>
             <w:r>
               <w:rPr>
@@ -2210,7 +2155,7 @@
                 <w:noProof/>
                 <w:kern w:val="0"/>
               </w:rPr>
-              <w:t>）视角融合</w:t>
+              <w:t>、视角融合</w:t>
             </w:r>
             <w:r>
               <w:rPr>
@@ -2231,7 +2176,7 @@
                 <w:noProof/>
                 <w:webHidden/>
               </w:rPr>
-              <w:instrText xml:space="preserve"> PAGEREF _Toc10465356 \h </w:instrText>
+              <w:instrText xml:space="preserve"> PAGEREF _Toc10540383 \h </w:instrText>
             </w:r>
             <w:r>
               <w:rPr>
@@ -2251,7 +2196,7 @@
                 <w:noProof/>
                 <w:webHidden/>
               </w:rPr>
-              <w:t>13</w:t>
+              <w:t>12</w:t>
             </w:r>
             <w:r>
               <w:rPr>
@@ -2272,7 +2217,7 @@
               <w:noProof/>
             </w:rPr>
           </w:pPr>
-          <w:hyperlink w:anchor="_Toc10465357" w:history="1">
+          <w:hyperlink w:anchor="_Toc10540384" w:history="1">
             <w:r>
               <w:rPr>
                 <w:rStyle w:val="a4"/>
@@ -2282,7 +2227,7 @@
                 <w:noProof/>
                 <w:kern w:val="0"/>
               </w:rPr>
-              <w:t>3</w:t>
+              <w:t>2.3</w:t>
             </w:r>
             <w:r>
               <w:rPr>
@@ -2293,7 +2238,7 @@
                 <w:noProof/>
                 <w:kern w:val="0"/>
               </w:rPr>
-              <w:t>）</w:t>
+              <w:t>、</w:t>
             </w:r>
             <w:r>
               <w:rPr>
@@ -2325,7 +2270,7 @@
                 <w:noProof/>
                 <w:webHidden/>
               </w:rPr>
-              <w:instrText xml:space="preserve"> PAGEREF _Toc10465357 \h </w:instrText>
+              <w:instrText xml:space="preserve"> PAGEREF _Toc10540384 \h </w:instrText>
             </w:r>
             <w:r>
               <w:rPr>
@@ -2345,7 +2290,7 @@
                 <w:noProof/>
                 <w:webHidden/>
               </w:rPr>
-              <w:t>13</w:t>
+              <w:t>12</w:t>
             </w:r>
             <w:r>
               <w:rPr>
@@ -2366,7 +2311,7 @@
               <w:noProof/>
             </w:rPr>
           </w:pPr>
-          <w:hyperlink w:anchor="_Toc10465358" w:history="1">
+          <w:hyperlink w:anchor="_Toc10540385" w:history="1">
             <w:r>
               <w:rPr>
                 <w:rStyle w:val="a4"/>
@@ -2376,7 +2321,7 @@
                 <w:noProof/>
                 <w:kern w:val="0"/>
               </w:rPr>
-              <w:t>总结</w:t>
+              <w:t>附：补充资料</w:t>
             </w:r>
             <w:r>
               <w:rPr>
@@ -2397,7 +2342,7 @@
                 <w:noProof/>
                 <w:webHidden/>
               </w:rPr>
-              <w:instrText xml:space="preserve"> PAGEREF _Toc10465358 \h </w:instrText>
+              <w:instrText xml:space="preserve"> PAGEREF _Toc10540385 \h </w:instrText>
             </w:r>
             <w:r>
               <w:rPr>
@@ -2417,79 +2362,7 @@
                 <w:noProof/>
                 <w:webHidden/>
               </w:rPr>
-              <w:t>14</w:t>
-            </w:r>
-            <w:r>
-              <w:rPr>
-                <w:noProof/>
-                <w:webHidden/>
-              </w:rPr>
-              <w:fldChar w:fldCharType="end"/>
-            </w:r>
-          </w:hyperlink>
-        </w:p>
-        <w:p>
-          <w:pPr>
-            <w:pStyle w:val="21"/>
-            <w:tabs>
-              <w:tab w:val="right" w:leader="dot" w:pos="8296"/>
-            </w:tabs>
-            <w:rPr>
-              <w:noProof/>
-            </w:rPr>
-          </w:pPr>
-          <w:hyperlink w:anchor="_Toc10465359" w:history="1">
-            <w:r>
-              <w:rPr>
-                <w:rStyle w:val="a4"/>
-                <w:rFonts w:ascii="Arial" w:eastAsia="宋体" w:hAnsi="Arial" w:cs="Arial"/>
-                <w:b/>
-                <w:bCs/>
-                <w:noProof/>
-                <w:kern w:val="0"/>
-              </w:rPr>
-              <w:t>补充资料</w:t>
-            </w:r>
-            <w:r>
-              <w:rPr>
-                <w:noProof/>
-                <w:webHidden/>
-              </w:rPr>
-              <w:tab/>
-            </w:r>
-            <w:r>
-              <w:rPr>
-                <w:noProof/>
-                <w:webHidden/>
-              </w:rPr>
-              <w:fldChar w:fldCharType="begin"/>
-            </w:r>
-            <w:r>
-              <w:rPr>
-                <w:noProof/>
-                <w:webHidden/>
-              </w:rPr>
-              <w:instrText xml:space="preserve"> PAGEREF _Toc10465359 \h </w:instrText>
-            </w:r>
-            <w:r>
-              <w:rPr>
-                <w:noProof/>
-                <w:webHidden/>
-              </w:rPr>
-            </w:r>
-            <w:r>
-              <w:rPr>
-                <w:noProof/>
-                <w:webHidden/>
-              </w:rPr>
-              <w:fldChar w:fldCharType="separate"/>
-            </w:r>
-            <w:r>
-              <w:rPr>
-                <w:noProof/>
-                <w:webHidden/>
-              </w:rPr>
-              <w:t>14</w:t>
+              <w:t>12</w:t>
             </w:r>
             <w:r>
               <w:rPr>
@@ -2540,7 +2413,7 @@
           <w:szCs w:val="36"/>
         </w:rPr>
       </w:pPr>
-      <w:bookmarkStart w:id="0" w:name="_Toc10465331"/>
+      <w:bookmarkStart w:id="0" w:name="_Toc10540358"/>
       <w:r>
         <w:rPr>
           <w:rFonts w:ascii="Arial" w:eastAsia="宋体" w:hAnsi="Arial" w:cs="Arial" w:hint="eastAsia"/>
@@ -2596,7 +2469,16 @@
           <w:kern w:val="0"/>
           <w:szCs w:val="21"/>
         </w:rPr>
-        <w:t>模型的效果</w:t>
+        <w:t>模型的</w:t>
+      </w:r>
+      <w:r>
+        <w:rPr>
+          <w:rFonts w:ascii="Arial" w:eastAsia="宋体" w:hAnsi="Arial" w:cs="Arial" w:hint="eastAsia"/>
+          <w:color w:val="333333"/>
+          <w:kern w:val="0"/>
+          <w:szCs w:val="21"/>
+        </w:rPr>
+        <w:t>性能</w:t>
       </w:r>
       <w:r>
         <w:rPr>
@@ -2614,7 +2496,25 @@
           <w:kern w:val="0"/>
           <w:szCs w:val="21"/>
         </w:rPr>
-        <w:t>换一种问法如何提高模型的准确率</w:t>
+        <w:t>换一种</w:t>
+      </w:r>
+      <w:r>
+        <w:rPr>
+          <w:rFonts w:ascii="Arial" w:eastAsia="宋体" w:hAnsi="Arial" w:cs="Arial" w:hint="eastAsia"/>
+          <w:color w:val="333333"/>
+          <w:kern w:val="0"/>
+          <w:szCs w:val="21"/>
+        </w:rPr>
+        <w:t>说法</w:t>
+      </w:r>
+      <w:r>
+        <w:rPr>
+          <w:rFonts w:ascii="Arial" w:eastAsia="宋体" w:hAnsi="Arial" w:cs="Arial"/>
+          <w:color w:val="333333"/>
+          <w:kern w:val="0"/>
+          <w:szCs w:val="21"/>
+        </w:rPr>
+        <w:t>如何提高模型的准确率</w:t>
       </w:r>
       <w:r>
         <w:rPr>
@@ -2632,7 +2532,7 @@
           <w:kern w:val="0"/>
           <w:szCs w:val="21"/>
         </w:rPr>
-        <w:t>反过来问</w:t>
+        <w:t>反过来</w:t>
       </w:r>
       <w:r>
         <w:rPr>
@@ -2709,7 +2609,25 @@
           <w:kern w:val="0"/>
           <w:szCs w:val="21"/>
         </w:rPr>
-        <w:t>这些想法不仅可以用于深度学习，事实上可以用在任何</w:t>
+        <w:t>这些想法不仅可以用于深度学习，</w:t>
+      </w:r>
+      <w:r>
+        <w:rPr>
+          <w:rFonts w:ascii="Arial" w:eastAsia="宋体" w:hAnsi="Arial" w:cs="Arial" w:hint="eastAsia"/>
+          <w:color w:val="333333"/>
+          <w:kern w:val="0"/>
+          <w:szCs w:val="21"/>
+        </w:rPr>
+        <w:t>也</w:t>
+      </w:r>
+      <w:r>
+        <w:rPr>
+          <w:rFonts w:ascii="Arial" w:eastAsia="宋体" w:hAnsi="Arial" w:cs="Arial"/>
+          <w:color w:val="333333"/>
+          <w:kern w:val="0"/>
+          <w:szCs w:val="21"/>
+        </w:rPr>
+        <w:t>可以用在任何</w:t>
       </w:r>
       <w:hyperlink r:id="rId9" w:tgtFrame="_blank" w:tooltip="机器学习知识库" w:history="1">
         <w:r>
@@ -2758,7 +2676,7 @@
         <w:jc w:val="left"/>
         <w:outlineLvl w:val="1"/>
         <w:rPr>
-          <w:rFonts w:ascii="Arial" w:eastAsia="宋体" w:hAnsi="Arial" w:cs="Arial"/>
+          <w:rFonts w:ascii="Arial" w:eastAsia="宋体" w:hAnsi="Arial" w:cs="Arial" w:hint="eastAsia"/>
           <w:b/>
           <w:bCs/>
           <w:color w:val="333333"/>
@@ -2768,7 +2686,7 @@
         </w:rPr>
       </w:pPr>
       <w:bookmarkStart w:id="1" w:name="t0"/>
-      <w:bookmarkStart w:id="2" w:name="_Toc10465332"/>
+      <w:bookmarkStart w:id="2" w:name="_Toc10540359"/>
       <w:bookmarkEnd w:id="1"/>
       <w:r>
         <w:rPr>
@@ -2780,103 +2698,49 @@
           <w:sz w:val="36"/>
           <w:szCs w:val="36"/>
         </w:rPr>
-        <w:t>前言：</w:t>
-      </w:r>
-      <w:r>
-        <w:rPr>
-          <w:rFonts w:ascii="Arial" w:eastAsia="宋体" w:hAnsi="Arial" w:cs="Arial"/>
-          <w:b/>
-          <w:bCs/>
-          <w:color w:val="333333"/>
-          <w:kern w:val="0"/>
-          <w:sz w:val="36"/>
-          <w:szCs w:val="36"/>
-        </w:rPr>
-        <w:t>提</w:t>
-      </w:r>
-      <w:r>
-        <w:rPr>
-          <w:rFonts w:ascii="Arial" w:eastAsia="宋体" w:hAnsi="Arial" w:cs="Arial"/>
-          <w:b/>
-          <w:bCs/>
-          <w:color w:val="333333"/>
-          <w:kern w:val="0"/>
-          <w:sz w:val="36"/>
-          <w:szCs w:val="36"/>
-        </w:rPr>
-        <w:t>升算法性能的</w:t>
-      </w:r>
-      <w:r>
-        <w:rPr>
-          <w:rFonts w:ascii="Arial" w:eastAsia="宋体" w:hAnsi="Arial" w:cs="Arial" w:hint="eastAsia"/>
-          <w:b/>
-          <w:bCs/>
-          <w:color w:val="333333"/>
-          <w:kern w:val="0"/>
-          <w:sz w:val="36"/>
-          <w:szCs w:val="36"/>
+        <w:t>前言</w:t>
+      </w:r>
+      <w:bookmarkEnd w:id="2"/>
+    </w:p>
+    <w:p>
+      <w:pPr>
+        <w:widowControl/>
+        <w:ind w:firstLineChars="200" w:firstLine="420"/>
+        <w:jc w:val="left"/>
+        <w:rPr>
+          <w:rFonts w:ascii="Arial" w:eastAsia="宋体" w:hAnsi="Arial" w:cs="Arial"/>
+          <w:color w:val="333333"/>
+          <w:kern w:val="0"/>
+          <w:szCs w:val="21"/>
+        </w:rPr>
+      </w:pPr>
+      <w:r>
+        <w:rPr>
+          <w:rFonts w:ascii="Arial" w:eastAsia="宋体" w:hAnsi="Arial" w:cs="Arial"/>
+          <w:color w:val="333333"/>
+          <w:kern w:val="0"/>
+          <w:szCs w:val="21"/>
+        </w:rPr>
+        <w:t> </w:t>
+      </w:r>
+      <w:r>
+        <w:rPr>
+          <w:rFonts w:ascii="Arial" w:eastAsia="宋体" w:hAnsi="Arial" w:cs="Arial" w:hint="eastAsia"/>
+          <w:color w:val="333333"/>
+          <w:kern w:val="0"/>
+          <w:szCs w:val="21"/>
+        </w:rPr>
+        <w:t>提升算法性能的</w:t>
+      </w:r>
+      <w:r>
+        <w:rPr>
+          <w:rFonts w:ascii="Arial" w:eastAsia="宋体" w:hAnsi="Arial" w:cs="Arial" w:hint="eastAsia"/>
+          <w:color w:val="333333"/>
+          <w:kern w:val="0"/>
+          <w:szCs w:val="21"/>
         </w:rPr>
         <w:t>思路</w:t>
       </w:r>
-      <w:bookmarkEnd w:id="2"/>
-    </w:p>
-    <w:p>
-      <w:pPr>
-        <w:widowControl/>
-        <w:ind w:firstLineChars="200" w:firstLine="420"/>
-        <w:jc w:val="left"/>
-        <w:rPr>
-          <w:rFonts w:ascii="Arial" w:eastAsia="宋体" w:hAnsi="Arial" w:cs="Arial"/>
-          <w:color w:val="333333"/>
-          <w:kern w:val="0"/>
-          <w:szCs w:val="21"/>
-        </w:rPr>
-      </w:pPr>
-      <w:r>
-        <w:rPr>
-          <w:rFonts w:ascii="Arial" w:eastAsia="宋体" w:hAnsi="Arial" w:cs="Arial"/>
-          <w:color w:val="333333"/>
-          <w:kern w:val="0"/>
-          <w:szCs w:val="21"/>
-        </w:rPr>
-        <w:t> </w:t>
-      </w:r>
-      <w:r>
-        <w:rPr>
-          <w:rFonts w:ascii="Arial" w:eastAsia="宋体" w:hAnsi="Arial" w:cs="Arial" w:hint="eastAsia"/>
-          <w:color w:val="333333"/>
-          <w:kern w:val="0"/>
-          <w:szCs w:val="21"/>
-        </w:rPr>
-        <w:t>提升算法性能的</w:t>
-      </w:r>
-      <w:r>
-        <w:rPr>
-          <w:rFonts w:ascii="Arial" w:eastAsia="宋体" w:hAnsi="Arial" w:cs="Arial" w:hint="eastAsia"/>
-          <w:color w:val="333333"/>
-          <w:kern w:val="0"/>
-          <w:szCs w:val="21"/>
-        </w:rPr>
-        <w:t>思路</w:t>
-      </w:r>
-      <w:r>
-        <w:rPr>
-          <w:rFonts w:ascii="Arial" w:eastAsia="宋体" w:hAnsi="Arial" w:cs="Arial"/>
-          <w:color w:val="333333"/>
-          <w:kern w:val="0"/>
-          <w:szCs w:val="21"/>
-        </w:rPr>
-        <w:t>划分为四块</w:t>
-      </w:r>
-      <w:r>
-        <w:rPr>
-          <w:rFonts w:ascii="Arial" w:eastAsia="宋体" w:hAnsi="Arial" w:cs="Arial" w:hint="eastAsia"/>
-          <w:color w:val="333333"/>
-          <w:kern w:val="0"/>
-          <w:szCs w:val="21"/>
-        </w:rPr>
-        <w:t>，</w:t>
-      </w:r>
       <w:r>
         <w:rPr>
           <w:rFonts w:ascii="Arial" w:eastAsia="宋体" w:hAnsi="Arial" w:cs="Arial" w:hint="eastAsia"/>
@@ -2894,51 +2758,6 @@
           <w:szCs w:val="21"/>
         </w:rPr>
         <w:t>如下</w:t>
-      </w:r>
-      <w:r>
-        <w:rPr>
-          <w:rFonts w:ascii="Arial" w:eastAsia="宋体" w:hAnsi="Arial" w:cs="Arial" w:hint="eastAsia"/>
-          <w:color w:val="333333"/>
-          <w:kern w:val="0"/>
-          <w:szCs w:val="21"/>
-        </w:rPr>
-        <w:t>，</w:t>
-      </w:r>
-      <w:r>
-        <w:rPr>
-          <w:rFonts w:ascii="Arial" w:eastAsia="宋体" w:hAnsi="Arial" w:cs="Arial" w:hint="eastAsia"/>
-          <w:color w:val="333333"/>
-          <w:kern w:val="0"/>
-          <w:szCs w:val="21"/>
-        </w:rPr>
-        <w:t>当然这个列表</w:t>
-      </w:r>
-      <w:r>
-        <w:rPr>
-          <w:rFonts w:ascii="Arial" w:eastAsia="宋体" w:hAnsi="Arial" w:cs="Arial"/>
-          <w:color w:val="333333"/>
-          <w:kern w:val="0"/>
-          <w:szCs w:val="21"/>
-        </w:rPr>
-        <w:t>并不完整，却是很好的出发点</w:t>
-      </w:r>
-      <w:r>
-        <w:rPr>
-          <w:rFonts w:ascii="Arial" w:eastAsia="宋体" w:hAnsi="Arial" w:cs="Arial" w:hint="eastAsia"/>
-          <w:color w:val="333333"/>
-          <w:kern w:val="0"/>
-          <w:szCs w:val="21"/>
-        </w:rPr>
-        <w:t>，</w:t>
-      </w:r>
-      <w:r>
-        <w:rPr>
-          <w:rFonts w:ascii="Arial" w:eastAsia="宋体" w:hAnsi="Arial" w:cs="Arial"/>
-          <w:color w:val="333333"/>
-          <w:kern w:val="0"/>
-          <w:szCs w:val="21"/>
-        </w:rPr>
-        <w:t>往往只需要尝试一个想法就能得到提升</w:t>
       </w:r>
       <w:r>
         <w:rPr>
@@ -3162,8 +2981,19 @@
           <w:kern w:val="0"/>
           <w:szCs w:val="21"/>
         </w:rPr>
-        <w:t>但这并不是绝对的，</w:t>
-      </w:r>
+        <w:t>这并不是绝对的，</w:t>
+      </w:r>
+      <w:r>
+        <w:rPr>
+          <w:rFonts w:ascii="Arial" w:eastAsia="宋体" w:hAnsi="Arial" w:cs="Arial" w:hint="eastAsia"/>
+          <w:color w:val="333333"/>
+          <w:kern w:val="0"/>
+          <w:szCs w:val="21"/>
+        </w:rPr>
+        <w:t>但</w:t>
+      </w:r>
+      <w:bookmarkStart w:id="3" w:name="_GoBack"/>
+      <w:bookmarkEnd w:id="3"/>
       <w:r>
         <w:rPr>
           <w:rFonts w:ascii="Arial" w:eastAsia="宋体" w:hAnsi="Arial" w:cs="Arial"/>
@@ -3195,15 +3025,6 @@
           <w:szCs w:val="21"/>
         </w:rPr>
       </w:pPr>
-      <w:r>
-        <w:rPr>
-          <w:rFonts w:ascii="Arial" w:eastAsia="宋体" w:hAnsi="Arial" w:cs="Arial" w:hint="eastAsia"/>
-          <w:color w:val="333333"/>
-          <w:kern w:val="0"/>
-          <w:szCs w:val="21"/>
-        </w:rPr>
-        <w:t>下</w:t>
-      </w:r>
       <w:r>
         <w:rPr>
           <w:rFonts w:ascii="Arial" w:eastAsia="宋体" w:hAnsi="Arial" w:cs="Arial"/>
@@ -3289,12 +3110,12 @@
       </w:hyperlink>
       <w:r>
         <w:rPr>
-          <w:rFonts w:ascii="Arial" w:eastAsia="宋体" w:hAnsi="Arial" w:cs="Arial"/>
-          <w:color w:val="333333"/>
-          <w:kern w:val="0"/>
-          <w:szCs w:val="21"/>
-        </w:rPr>
-        <w:t>。</w:t>
+          <w:rFonts w:ascii="Arial" w:eastAsia="宋体" w:hAnsi="Arial" w:cs="Arial" w:hint="eastAsia"/>
+          <w:color w:val="333333"/>
+          <w:kern w:val="0"/>
+          <w:szCs w:val="21"/>
+        </w:rPr>
+        <w:t>，</w:t>
       </w:r>
       <w:r>
         <w:rPr>
@@ -3403,9 +3224,9 @@
           <w:szCs w:val="36"/>
         </w:rPr>
       </w:pPr>
-      <w:bookmarkStart w:id="3" w:name="t1"/>
-      <w:bookmarkStart w:id="4" w:name="_Toc10465333"/>
-      <w:bookmarkEnd w:id="3"/>
+      <w:bookmarkStart w:id="4" w:name="t1"/>
+      <w:bookmarkStart w:id="5" w:name="_Toc10540360"/>
+      <w:bookmarkEnd w:id="4"/>
       <w:r>
         <w:rPr>
           <w:rFonts w:ascii="Arial" w:eastAsia="宋体" w:hAnsi="Arial" w:cs="Arial" w:hint="eastAsia"/>
@@ -3443,7 +3264,7 @@
         </w:rPr>
         <w:t>从数据上提升性能</w:t>
       </w:r>
-      <w:bookmarkEnd w:id="4"/>
+      <w:bookmarkEnd w:id="5"/>
     </w:p>
     <w:p>
       <w:pPr>
@@ -3518,9 +3339,9 @@
           <w:szCs w:val="27"/>
         </w:rPr>
       </w:pPr>
-      <w:bookmarkStart w:id="5" w:name="t2"/>
-      <w:bookmarkStart w:id="6" w:name="_Toc10465334"/>
-      <w:bookmarkEnd w:id="5"/>
+      <w:bookmarkStart w:id="6" w:name="t2"/>
+      <w:bookmarkStart w:id="7" w:name="_Toc10540361"/>
+      <w:bookmarkEnd w:id="6"/>
       <w:r>
         <w:rPr>
           <w:rFonts w:ascii="Arial" w:eastAsia="宋体" w:hAnsi="Arial" w:cs="Arial"/>
@@ -3581,7 +3402,7 @@
         </w:rPr>
         <w:t>收集更多的数据</w:t>
       </w:r>
-      <w:bookmarkEnd w:id="6"/>
+      <w:bookmarkEnd w:id="7"/>
     </w:p>
     <w:p>
       <w:pPr>
@@ -3717,7 +3538,7 @@
           <w:szCs w:val="21"/>
         </w:rPr>
         <w:drawing>
-          <wp:inline distT="0" distB="0" distL="0" distR="0">
+          <wp:inline distT="0" distB="0" distL="0" distR="0" wp14:anchorId="05F8E88B" wp14:editId="38FDE22E">
             <wp:extent cx="4471374" cy="3240000"/>
             <wp:effectExtent l="0" t="0" r="5715" b="0"/>
             <wp:docPr id="2" name="图片 2" descr="http://3qeqpr26caki16dnhd19sv6by6v.wpengine.netdna-cdn.com/wp-content/uploads/2016/08/Why-Deep-Learning-1024x742.png"/>
@@ -3914,9 +3735,9 @@
           <w:szCs w:val="27"/>
         </w:rPr>
       </w:pPr>
-      <w:bookmarkStart w:id="7" w:name="t3"/>
-      <w:bookmarkStart w:id="8" w:name="_Toc10465335"/>
-      <w:bookmarkEnd w:id="7"/>
+      <w:bookmarkStart w:id="8" w:name="t3"/>
+      <w:bookmarkStart w:id="9" w:name="_Toc10540362"/>
+      <w:bookmarkEnd w:id="8"/>
       <w:r>
         <w:rPr>
           <w:rFonts w:ascii="Arial" w:eastAsia="宋体" w:hAnsi="Arial" w:cs="Arial"/>
@@ -3977,7 +3798,7 @@
         </w:rPr>
         <w:t>产生更多的数据</w:t>
       </w:r>
-      <w:bookmarkEnd w:id="8"/>
+      <w:bookmarkEnd w:id="9"/>
     </w:p>
     <w:p>
       <w:pPr>
@@ -4439,9 +4260,9 @@
           <w:szCs w:val="27"/>
         </w:rPr>
       </w:pPr>
-      <w:bookmarkStart w:id="9" w:name="t4"/>
-      <w:bookmarkStart w:id="10" w:name="_Toc10465336"/>
-      <w:bookmarkEnd w:id="9"/>
+      <w:bookmarkStart w:id="10" w:name="t4"/>
+      <w:bookmarkStart w:id="11" w:name="_Toc10540363"/>
+      <w:bookmarkEnd w:id="10"/>
       <w:r>
         <w:rPr>
           <w:rFonts w:ascii="Arial" w:eastAsia="宋体" w:hAnsi="Arial" w:cs="Arial"/>
@@ -4502,7 +4323,7 @@
         </w:rPr>
         <w:t>对数据做缩放</w:t>
       </w:r>
-      <w:bookmarkEnd w:id="10"/>
+      <w:bookmarkEnd w:id="11"/>
     </w:p>
     <w:p>
       <w:pPr>
@@ -5191,9 +5012,9 @@
           <w:szCs w:val="27"/>
         </w:rPr>
       </w:pPr>
-      <w:bookmarkStart w:id="11" w:name="t5"/>
-      <w:bookmarkStart w:id="12" w:name="_Toc10465337"/>
-      <w:bookmarkEnd w:id="11"/>
+      <w:bookmarkStart w:id="12" w:name="t5"/>
+      <w:bookmarkStart w:id="13" w:name="_Toc10540364"/>
+      <w:bookmarkEnd w:id="12"/>
       <w:r>
         <w:rPr>
           <w:rFonts w:ascii="Arial" w:eastAsia="宋体" w:hAnsi="Arial" w:cs="Arial"/>
@@ -5254,7 +5075,7 @@
         </w:rPr>
         <w:t>对数据做变换</w:t>
       </w:r>
-      <w:bookmarkEnd w:id="12"/>
+      <w:bookmarkEnd w:id="13"/>
     </w:p>
     <w:p>
       <w:pPr>
@@ -5928,9 +5749,9 @@
           <w:szCs w:val="27"/>
         </w:rPr>
       </w:pPr>
-      <w:bookmarkStart w:id="13" w:name="t6"/>
-      <w:bookmarkStart w:id="14" w:name="_Toc10465338"/>
-      <w:bookmarkEnd w:id="13"/>
+      <w:bookmarkStart w:id="14" w:name="t6"/>
+      <w:bookmarkStart w:id="15" w:name="_Toc10540365"/>
+      <w:bookmarkEnd w:id="14"/>
       <w:r>
         <w:rPr>
           <w:rFonts w:ascii="Arial" w:eastAsia="宋体" w:hAnsi="Arial" w:cs="Arial"/>
@@ -5991,7 +5812,7 @@
         </w:rPr>
         <w:t>特征选择</w:t>
       </w:r>
-      <w:bookmarkEnd w:id="14"/>
+      <w:bookmarkEnd w:id="15"/>
     </w:p>
     <w:p>
       <w:pPr>
@@ -6455,9 +6276,9 @@
           <w:szCs w:val="27"/>
         </w:rPr>
       </w:pPr>
-      <w:bookmarkStart w:id="15" w:name="t7"/>
-      <w:bookmarkStart w:id="16" w:name="_Toc10465339"/>
-      <w:bookmarkEnd w:id="15"/>
+      <w:bookmarkStart w:id="16" w:name="t7"/>
+      <w:bookmarkStart w:id="17" w:name="_Toc10540366"/>
+      <w:bookmarkEnd w:id="16"/>
       <w:r>
         <w:rPr>
           <w:rFonts w:ascii="Arial" w:eastAsia="宋体" w:hAnsi="Arial" w:cs="Arial"/>
@@ -6518,7 +6339,7 @@
         </w:rPr>
         <w:t>问题重构</w:t>
       </w:r>
-      <w:bookmarkEnd w:id="16"/>
+      <w:bookmarkEnd w:id="17"/>
     </w:p>
     <w:p>
       <w:pPr>
@@ -7067,9 +6888,9 @@
           <w:szCs w:val="36"/>
         </w:rPr>
       </w:pPr>
-      <w:bookmarkStart w:id="17" w:name="t8"/>
-      <w:bookmarkStart w:id="18" w:name="_Toc10465340"/>
-      <w:bookmarkEnd w:id="17"/>
+      <w:bookmarkStart w:id="18" w:name="t8"/>
+      <w:bookmarkStart w:id="19" w:name="_Toc10540367"/>
+      <w:bookmarkEnd w:id="18"/>
       <w:r>
         <w:rPr>
           <w:rFonts w:ascii="Arial" w:eastAsia="宋体" w:hAnsi="Arial" w:cs="Arial" w:hint="eastAsia"/>
@@ -7107,7 +6928,7 @@
         </w:rPr>
         <w:t>从算法上提升性能</w:t>
       </w:r>
-      <w:bookmarkEnd w:id="18"/>
+      <w:bookmarkEnd w:id="19"/>
     </w:p>
     <w:p>
       <w:pPr>
@@ -7254,9 +7075,9 @@
           <w:szCs w:val="27"/>
         </w:rPr>
       </w:pPr>
-      <w:bookmarkStart w:id="19" w:name="t9"/>
-      <w:bookmarkStart w:id="20" w:name="_Toc10465341"/>
-      <w:bookmarkEnd w:id="19"/>
+      <w:bookmarkStart w:id="20" w:name="t9"/>
+      <w:bookmarkStart w:id="21" w:name="_Toc10540368"/>
+      <w:bookmarkEnd w:id="20"/>
       <w:r>
         <w:rPr>
           <w:rFonts w:ascii="Arial" w:eastAsia="宋体" w:hAnsi="Arial" w:cs="Arial"/>
@@ -7317,7 +7138,7 @@
         </w:rPr>
         <w:t>算法的筛选</w:t>
       </w:r>
-      <w:bookmarkEnd w:id="20"/>
+      <w:bookmarkEnd w:id="21"/>
     </w:p>
     <w:p>
       <w:pPr>
@@ -7900,9 +7721,9 @@
           <w:szCs w:val="27"/>
         </w:rPr>
       </w:pPr>
-      <w:bookmarkStart w:id="21" w:name="t10"/>
-      <w:bookmarkStart w:id="22" w:name="_Toc10465342"/>
-      <w:bookmarkEnd w:id="21"/>
+      <w:bookmarkStart w:id="22" w:name="t10"/>
+      <w:bookmarkStart w:id="23" w:name="_Toc10540369"/>
+      <w:bookmarkEnd w:id="22"/>
       <w:r>
         <w:rPr>
           <w:rFonts w:ascii="Arial" w:eastAsia="宋体" w:hAnsi="Arial" w:cs="Arial"/>
@@ -7963,7 +7784,7 @@
         </w:rPr>
         <w:t>从文献中学习</w:t>
       </w:r>
-      <w:bookmarkEnd w:id="22"/>
+      <w:bookmarkEnd w:id="23"/>
     </w:p>
     <w:p>
       <w:pPr>
@@ -8197,9 +8018,9 @@
           <w:szCs w:val="27"/>
         </w:rPr>
       </w:pPr>
-      <w:bookmarkStart w:id="23" w:name="t11"/>
-      <w:bookmarkStart w:id="24" w:name="_Toc10465343"/>
-      <w:bookmarkEnd w:id="23"/>
+      <w:bookmarkStart w:id="24" w:name="t11"/>
+      <w:bookmarkStart w:id="25" w:name="_Toc10540370"/>
+      <w:bookmarkEnd w:id="24"/>
       <w:r>
         <w:rPr>
           <w:rFonts w:ascii="Arial" w:eastAsia="宋体" w:hAnsi="Arial" w:cs="Arial"/>
@@ -8260,7 +8081,7 @@
         </w:rPr>
         <w:t>重采样的方法</w:t>
       </w:r>
-      <w:bookmarkEnd w:id="24"/>
+      <w:bookmarkEnd w:id="25"/>
     </w:p>
     <w:p>
       <w:pPr>
@@ -8836,9 +8657,9 @@
           <w:szCs w:val="36"/>
         </w:rPr>
       </w:pPr>
-      <w:bookmarkStart w:id="25" w:name="t12"/>
-      <w:bookmarkStart w:id="26" w:name="_Toc10465344"/>
-      <w:bookmarkEnd w:id="25"/>
+      <w:bookmarkStart w:id="26" w:name="t12"/>
+      <w:bookmarkStart w:id="27" w:name="_Toc10540371"/>
+      <w:bookmarkEnd w:id="26"/>
       <w:r>
         <w:rPr>
           <w:rFonts w:ascii="Arial" w:eastAsia="宋体" w:hAnsi="Arial" w:cs="Arial" w:hint="eastAsia"/>
@@ -8876,7 +8697,7 @@
         </w:rPr>
         <w:t>从算法调优上提升性能</w:t>
       </w:r>
-      <w:bookmarkEnd w:id="26"/>
+      <w:bookmarkEnd w:id="27"/>
     </w:p>
     <w:p>
       <w:pPr>
@@ -9021,9 +8842,9 @@
           <w:szCs w:val="27"/>
         </w:rPr>
       </w:pPr>
-      <w:bookmarkStart w:id="27" w:name="t13"/>
-      <w:bookmarkStart w:id="28" w:name="_Toc10465345"/>
-      <w:bookmarkEnd w:id="27"/>
+      <w:bookmarkStart w:id="28" w:name="t13"/>
+      <w:bookmarkStart w:id="29" w:name="_Toc10540372"/>
+      <w:bookmarkEnd w:id="28"/>
       <w:r>
         <w:rPr>
           <w:rFonts w:ascii="Arial" w:eastAsia="宋体" w:hAnsi="Arial" w:cs="Arial"/>
@@ -9096,7 +8917,7 @@
         </w:rPr>
         <w:t>可诊断性</w:t>
       </w:r>
-      <w:bookmarkEnd w:id="28"/>
+      <w:bookmarkEnd w:id="29"/>
     </w:p>
     <w:p>
       <w:pPr>
@@ -9203,7 +9024,7 @@
           <w:szCs w:val="21"/>
         </w:rPr>
         <w:drawing>
-          <wp:inline distT="0" distB="0" distL="0" distR="0">
+          <wp:inline distT="0" distB="0" distL="0" distR="0" wp14:anchorId="7EDAD5B3" wp14:editId="2C452FCF">
             <wp:extent cx="4298824" cy="3240000"/>
             <wp:effectExtent l="0" t="0" r="6985" b="0"/>
             <wp:docPr id="1" name="图片 1" descr="http://3qeqpr26caki16dnhd19sv6by6v.wpengine.netdna-cdn.com/wp-content/uploads/2016/05/history_training_dataset.png"/>
@@ -9680,9 +9501,9 @@
           <w:szCs w:val="27"/>
         </w:rPr>
       </w:pPr>
-      <w:bookmarkStart w:id="29" w:name="t14"/>
-      <w:bookmarkStart w:id="30" w:name="_Toc10465346"/>
-      <w:bookmarkEnd w:id="29"/>
+      <w:bookmarkStart w:id="30" w:name="t14"/>
+      <w:bookmarkStart w:id="31" w:name="_Toc10540373"/>
+      <w:bookmarkEnd w:id="30"/>
       <w:r>
         <w:rPr>
           <w:rFonts w:ascii="Arial" w:eastAsia="宋体" w:hAnsi="Arial" w:cs="Arial"/>
@@ -9744,7 +9565,7 @@
         </w:rPr>
         <w:t>权重的初始化</w:t>
       </w:r>
-      <w:bookmarkEnd w:id="30"/>
+      <w:bookmarkEnd w:id="31"/>
     </w:p>
     <w:p>
       <w:pPr>
@@ -10143,9 +9964,9 @@
           <w:szCs w:val="27"/>
         </w:rPr>
       </w:pPr>
-      <w:bookmarkStart w:id="31" w:name="t15"/>
-      <w:bookmarkStart w:id="32" w:name="_Toc10465347"/>
-      <w:bookmarkEnd w:id="31"/>
+      <w:bookmarkStart w:id="32" w:name="t15"/>
+      <w:bookmarkStart w:id="33" w:name="_Toc10540374"/>
+      <w:bookmarkEnd w:id="32"/>
       <w:r>
         <w:rPr>
           <w:rFonts w:ascii="Arial" w:eastAsia="宋体" w:hAnsi="Arial" w:cs="Arial"/>
@@ -10206,7 +10027,7 @@
         </w:rPr>
         <w:t>学习率</w:t>
       </w:r>
-      <w:bookmarkEnd w:id="32"/>
+      <w:bookmarkEnd w:id="33"/>
     </w:p>
     <w:p>
       <w:pPr>
@@ -10584,9 +10405,9 @@
           <w:szCs w:val="27"/>
         </w:rPr>
       </w:pPr>
-      <w:bookmarkStart w:id="33" w:name="t16"/>
-      <w:bookmarkStart w:id="34" w:name="_Toc10465348"/>
-      <w:bookmarkEnd w:id="33"/>
+      <w:bookmarkStart w:id="34" w:name="t16"/>
+      <w:bookmarkStart w:id="35" w:name="_Toc10540375"/>
+      <w:bookmarkEnd w:id="34"/>
       <w:r>
         <w:rPr>
           <w:rFonts w:ascii="Arial" w:eastAsia="宋体" w:hAnsi="Arial" w:cs="Arial"/>
@@ -10647,7 +10468,7 @@
         </w:rPr>
         <w:t>激活函数</w:t>
       </w:r>
-      <w:bookmarkEnd w:id="34"/>
+      <w:bookmarkEnd w:id="35"/>
     </w:p>
     <w:p>
       <w:pPr>
@@ -11055,9 +10876,9 @@
           <w:szCs w:val="27"/>
         </w:rPr>
       </w:pPr>
-      <w:bookmarkStart w:id="35" w:name="t17"/>
-      <w:bookmarkStart w:id="36" w:name="_Toc10465349"/>
-      <w:bookmarkEnd w:id="35"/>
+      <w:bookmarkStart w:id="36" w:name="t17"/>
+      <w:bookmarkStart w:id="37" w:name="_Toc10540376"/>
+      <w:bookmarkEnd w:id="36"/>
       <w:r>
         <w:rPr>
           <w:rFonts w:ascii="Arial" w:eastAsia="宋体" w:hAnsi="Arial" w:cs="Arial"/>
@@ -11118,7 +10939,7 @@
         </w:rPr>
         <w:t>网络拓扑结构</w:t>
       </w:r>
-      <w:bookmarkEnd w:id="36"/>
+      <w:bookmarkEnd w:id="37"/>
     </w:p>
     <w:p>
       <w:pPr>
@@ -11563,9 +11384,9 @@
           <w:szCs w:val="27"/>
         </w:rPr>
       </w:pPr>
-      <w:bookmarkStart w:id="37" w:name="t18"/>
-      <w:bookmarkStart w:id="38" w:name="_Toc10465350"/>
-      <w:bookmarkEnd w:id="37"/>
+      <w:bookmarkStart w:id="38" w:name="t18"/>
+      <w:bookmarkStart w:id="39" w:name="_Toc10540377"/>
+      <w:bookmarkEnd w:id="38"/>
       <w:r>
         <w:rPr>
           <w:rFonts w:ascii="Arial" w:eastAsia="宋体" w:hAnsi="Arial" w:cs="Arial"/>
@@ -11650,7 +11471,7 @@
         </w:rPr>
         <w:t>epoch</w:t>
       </w:r>
-      <w:bookmarkEnd w:id="38"/>
+      <w:bookmarkEnd w:id="39"/>
     </w:p>
     <w:p>
       <w:pPr>
@@ -12444,9 +12265,9 @@
           <w:szCs w:val="27"/>
         </w:rPr>
       </w:pPr>
-      <w:bookmarkStart w:id="39" w:name="t19"/>
-      <w:bookmarkStart w:id="40" w:name="_Toc10465351"/>
-      <w:bookmarkEnd w:id="39"/>
+      <w:bookmarkStart w:id="40" w:name="t19"/>
+      <w:bookmarkStart w:id="41" w:name="_Toc10540378"/>
+      <w:bookmarkEnd w:id="40"/>
       <w:r>
         <w:rPr>
           <w:rFonts w:ascii="Arial" w:eastAsia="宋体" w:hAnsi="Arial" w:cs="Arial"/>
@@ -12507,7 +12328,7 @@
         </w:rPr>
         <w:t>正则项</w:t>
       </w:r>
-      <w:bookmarkEnd w:id="40"/>
+      <w:bookmarkEnd w:id="41"/>
     </w:p>
     <w:p>
       <w:pPr>
@@ -12875,9 +12696,9 @@
           <w:szCs w:val="27"/>
         </w:rPr>
       </w:pPr>
-      <w:bookmarkStart w:id="41" w:name="t20"/>
-      <w:bookmarkStart w:id="42" w:name="_Toc10465352"/>
-      <w:bookmarkEnd w:id="41"/>
+      <w:bookmarkStart w:id="42" w:name="t20"/>
+      <w:bookmarkStart w:id="43" w:name="_Toc10540379"/>
+      <w:bookmarkEnd w:id="42"/>
       <w:r>
         <w:rPr>
           <w:rFonts w:ascii="Arial" w:eastAsia="宋体" w:hAnsi="Arial" w:cs="Arial"/>
@@ -12938,7 +12759,7 @@
         </w:rPr>
         <w:t>优化方法和损失函数</w:t>
       </w:r>
-      <w:bookmarkEnd w:id="42"/>
+      <w:bookmarkEnd w:id="43"/>
     </w:p>
     <w:p>
       <w:pPr>
@@ -13569,9 +13390,9 @@
           <w:szCs w:val="27"/>
         </w:rPr>
       </w:pPr>
-      <w:bookmarkStart w:id="43" w:name="t21"/>
-      <w:bookmarkStart w:id="44" w:name="_Toc10465353"/>
-      <w:bookmarkEnd w:id="43"/>
+      <w:bookmarkStart w:id="44" w:name="t21"/>
+      <w:bookmarkStart w:id="45" w:name="_Toc10540380"/>
+      <w:bookmarkEnd w:id="44"/>
       <w:r>
         <w:rPr>
           <w:rFonts w:ascii="Arial" w:eastAsia="宋体" w:hAnsi="Arial" w:cs="Arial"/>
@@ -13618,21 +13439,9 @@
           <w:sz w:val="27"/>
           <w:szCs w:val="27"/>
         </w:rPr>
-        <w:t>、</w:t>
-      </w:r>
-      <w:bookmarkEnd w:id="44"/>
-      <w:r>
-        <w:rPr>
-          <w:rFonts w:ascii="Arial" w:eastAsia="宋体" w:hAnsi="Arial" w:cs="Arial" w:hint="eastAsia"/>
-          <w:b/>
-          <w:bCs/>
-          <w:color w:val="333333"/>
-          <w:kern w:val="0"/>
-          <w:sz w:val="27"/>
-          <w:szCs w:val="27"/>
-        </w:rPr>
-        <w:t>提早结束训练</w:t>
-      </w:r>
+        <w:t>、提早结束训练</w:t>
+      </w:r>
+      <w:bookmarkEnd w:id="45"/>
     </w:p>
     <w:p>
       <w:pPr>
@@ -13885,9 +13694,9 @@
           <w:szCs w:val="36"/>
         </w:rPr>
       </w:pPr>
-      <w:bookmarkStart w:id="45" w:name="t22"/>
-      <w:bookmarkStart w:id="46" w:name="_Toc10465354"/>
-      <w:bookmarkEnd w:id="45"/>
+      <w:bookmarkStart w:id="46" w:name="t22"/>
+      <w:bookmarkStart w:id="47" w:name="_Toc10540381"/>
+      <w:bookmarkEnd w:id="46"/>
       <w:r>
         <w:rPr>
           <w:rFonts w:ascii="Arial" w:eastAsia="宋体" w:hAnsi="Arial" w:cs="Arial" w:hint="eastAsia"/>
@@ -13925,7 +13734,6 @@
         </w:rPr>
         <w:t>用融合方法提升</w:t>
       </w:r>
-      <w:bookmarkEnd w:id="46"/>
       <w:r>
         <w:rPr>
           <w:rFonts w:ascii="Arial" w:eastAsia="宋体" w:hAnsi="Arial" w:cs="Arial" w:hint="eastAsia"/>
@@ -13938,6 +13746,7 @@
         </w:rPr>
         <w:t>性能</w:t>
       </w:r>
+      <w:bookmarkEnd w:id="47"/>
     </w:p>
     <w:p>
       <w:pPr>
@@ -14005,9 +13814,8 @@
         </w:rPr>
         <w:t>。往往将几个效果还可以的模型的预测结果融合，取得的效果要比多个精细调优的模型分别预测的效果好</w:t>
       </w:r>
-      <w:bookmarkStart w:id="47" w:name="t23"/>
-      <w:bookmarkStart w:id="48" w:name="_Toc10465355"/>
-      <w:bookmarkEnd w:id="47"/>
+      <w:bookmarkStart w:id="48" w:name="t23"/>
+      <w:bookmarkEnd w:id="48"/>
       <w:r>
         <w:rPr>
           <w:rFonts w:ascii="Arial" w:eastAsia="宋体" w:hAnsi="Arial" w:cs="Arial" w:hint="eastAsia"/>
@@ -14033,6 +13841,7 @@
           <w:szCs w:val="27"/>
         </w:rPr>
       </w:pPr>
+      <w:bookmarkStart w:id="49" w:name="_Toc10540382"/>
       <w:r>
         <w:rPr>
           <w:rFonts w:ascii="Arial" w:eastAsia="宋体" w:hAnsi="Arial" w:cs="Arial"/>
@@ -14093,7 +13902,7 @@
         </w:rPr>
         <w:t>模型融合</w:t>
       </w:r>
-      <w:bookmarkEnd w:id="48"/>
+      <w:bookmarkEnd w:id="49"/>
     </w:p>
     <w:p>
       <w:pPr>
@@ -14328,9 +14137,9 @@
           <w:szCs w:val="27"/>
         </w:rPr>
       </w:pPr>
-      <w:bookmarkStart w:id="49" w:name="t24"/>
-      <w:bookmarkStart w:id="50" w:name="_Toc10465356"/>
-      <w:bookmarkEnd w:id="49"/>
+      <w:bookmarkStart w:id="50" w:name="t24"/>
+      <w:bookmarkStart w:id="51" w:name="_Toc10540383"/>
+      <w:bookmarkEnd w:id="50"/>
       <w:r>
         <w:rPr>
           <w:rFonts w:ascii="Arial" w:eastAsia="宋体" w:hAnsi="Arial" w:cs="Arial"/>
@@ -14391,7 +14200,7 @@
         </w:rPr>
         <w:t>视角融合</w:t>
       </w:r>
-      <w:bookmarkEnd w:id="50"/>
+      <w:bookmarkEnd w:id="51"/>
     </w:p>
     <w:p>
       <w:pPr>
@@ -14493,9 +14302,9 @@
           <w:szCs w:val="27"/>
         </w:rPr>
       </w:pPr>
-      <w:bookmarkStart w:id="51" w:name="t25"/>
-      <w:bookmarkStart w:id="52" w:name="_Toc10465357"/>
-      <w:bookmarkEnd w:id="51"/>
+      <w:bookmarkStart w:id="52" w:name="t25"/>
+      <w:bookmarkStart w:id="53" w:name="_Toc10540384"/>
+      <w:bookmarkEnd w:id="52"/>
       <w:r>
         <w:rPr>
           <w:rFonts w:ascii="Arial" w:eastAsia="宋体" w:hAnsi="Arial" w:cs="Arial"/>
@@ -14556,7 +14365,7 @@
         </w:rPr>
         <w:t>stacking</w:t>
       </w:r>
-      <w:bookmarkEnd w:id="52"/>
+      <w:bookmarkEnd w:id="53"/>
     </w:p>
     <w:p>
       <w:pPr>
@@ -14655,8 +14464,6 @@
           <w:szCs w:val="21"/>
         </w:rPr>
       </w:pPr>
-      <w:bookmarkStart w:id="53" w:name="_GoBack"/>
-      <w:bookmarkEnd w:id="53"/>
       <w:r>
         <w:rPr>
           <w:rFonts w:ascii="Arial" w:eastAsia="宋体" w:hAnsi="Arial" w:cs="Arial"/>
@@ -14736,7 +14543,7 @@
         <w:ind w:firstLine="360"/>
         <w:jc w:val="left"/>
         <w:rPr>
-          <w:rFonts w:ascii="Arial" w:eastAsia="宋体" w:hAnsi="Arial" w:cs="Arial" w:hint="eastAsia"/>
+          <w:rFonts w:ascii="Arial" w:eastAsia="宋体" w:hAnsi="Arial" w:cs="Arial"/>
           <w:color w:val="333333"/>
           <w:kern w:val="0"/>
           <w:szCs w:val="21"/>
@@ -14857,7 +14664,7 @@
       </w:pPr>
       <w:bookmarkStart w:id="54" w:name="t26"/>
       <w:bookmarkStart w:id="55" w:name="t27"/>
-      <w:bookmarkStart w:id="56" w:name="_Toc10465359"/>
+      <w:bookmarkStart w:id="56" w:name="_Toc10540385"/>
       <w:bookmarkEnd w:id="54"/>
       <w:bookmarkEnd w:id="55"/>
       <w:r>
@@ -21721,7 +21528,7 @@
 </file>
 
 <file path=customXml/itemProps1.xml><?xml version="1.0" encoding="utf-8"?>
-<ds:datastoreItem xmlns:ds="http://schemas.openxmlformats.org/officeDocument/2006/customXml" ds:itemID="{985FDA5D-A145-4DDE-932F-94ACE3B942D9}">
+<ds:datastoreItem xmlns:ds="http://schemas.openxmlformats.org/officeDocument/2006/customXml" ds:itemID="{C0B7818F-ADDB-424B-930F-920A579F27B2}">
   <ds:schemaRefs>
     <ds:schemaRef ds:uri="http://schemas.openxmlformats.org/officeDocument/2006/bibliography"/>
   </ds:schemaRefs>

--- a/人工智能训练/提高泛化能力的思路.docx
+++ b/人工智能训练/提高泛化能力的思路.docx
@@ -2992,8 +2992,6 @@
         </w:rPr>
         <w:t>但</w:t>
       </w:r>
-      <w:bookmarkStart w:id="3" w:name="_GoBack"/>
-      <w:bookmarkEnd w:id="3"/>
       <w:r>
         <w:rPr>
           <w:rFonts w:ascii="Arial" w:eastAsia="宋体" w:hAnsi="Arial" w:cs="Arial"/>
@@ -3224,9 +3222,9 @@
           <w:szCs w:val="36"/>
         </w:rPr>
       </w:pPr>
-      <w:bookmarkStart w:id="4" w:name="t1"/>
-      <w:bookmarkStart w:id="5" w:name="_Toc10540360"/>
-      <w:bookmarkEnd w:id="4"/>
+      <w:bookmarkStart w:id="3" w:name="t1"/>
+      <w:bookmarkStart w:id="4" w:name="_Toc10540360"/>
+      <w:bookmarkEnd w:id="3"/>
       <w:r>
         <w:rPr>
           <w:rFonts w:ascii="Arial" w:eastAsia="宋体" w:hAnsi="Arial" w:cs="Arial" w:hint="eastAsia"/>
@@ -3264,37 +3262,57 @@
         </w:rPr>
         <w:t>从数据上提升性能</w:t>
       </w:r>
+      <w:bookmarkEnd w:id="4"/>
+    </w:p>
+    <w:p>
+      <w:pPr>
+        <w:widowControl/>
+        <w:ind w:firstLineChars="200" w:firstLine="420"/>
+        <w:jc w:val="left"/>
+        <w:rPr>
+          <w:rFonts w:ascii="Arial" w:eastAsia="宋体" w:hAnsi="Arial" w:cs="Arial"/>
+          <w:color w:val="333333"/>
+          <w:kern w:val="0"/>
+          <w:szCs w:val="21"/>
+        </w:rPr>
+      </w:pPr>
+      <w:r>
+        <w:rPr>
+          <w:rFonts w:ascii="Arial" w:eastAsia="宋体" w:hAnsi="Arial" w:cs="Arial"/>
+          <w:color w:val="333333"/>
+          <w:kern w:val="0"/>
+          <w:szCs w:val="21"/>
+        </w:rPr>
+        <w:t>调整训练数据或</w:t>
+      </w:r>
+      <w:r>
+        <w:rPr>
+          <w:rFonts w:ascii="Arial" w:eastAsia="宋体" w:hAnsi="Arial" w:cs="Arial" w:hint="eastAsia"/>
+          <w:color w:val="333333"/>
+          <w:kern w:val="0"/>
+          <w:szCs w:val="21"/>
+        </w:rPr>
+        <w:t>调整</w:t>
+      </w:r>
+      <w:r>
+        <w:rPr>
+          <w:rFonts w:ascii="Arial" w:eastAsia="宋体" w:hAnsi="Arial" w:cs="Arial"/>
+          <w:color w:val="333333"/>
+          <w:kern w:val="0"/>
+          <w:szCs w:val="21"/>
+        </w:rPr>
+        <w:t>问题的抽象定义方法可能会带来巨大的效</w:t>
+      </w:r>
+      <w:bookmarkStart w:id="5" w:name="_GoBack"/>
       <w:bookmarkEnd w:id="5"/>
-    </w:p>
-    <w:p>
-      <w:pPr>
-        <w:widowControl/>
-        <w:ind w:firstLineChars="200" w:firstLine="420"/>
-        <w:jc w:val="left"/>
-        <w:rPr>
-          <w:rFonts w:ascii="Arial" w:eastAsia="宋体" w:hAnsi="Arial" w:cs="Arial"/>
-          <w:color w:val="333333"/>
-          <w:kern w:val="0"/>
-          <w:szCs w:val="21"/>
-        </w:rPr>
-      </w:pPr>
-      <w:r>
-        <w:rPr>
-          <w:rFonts w:ascii="Arial" w:eastAsia="宋体" w:hAnsi="Arial" w:cs="Arial"/>
-          <w:color w:val="333333"/>
-          <w:kern w:val="0"/>
-          <w:szCs w:val="21"/>
-        </w:rPr>
-        <w:t>调整训练数据或是</w:t>
-      </w:r>
-      <w:r>
-        <w:rPr>
-          <w:rFonts w:ascii="Arial" w:eastAsia="宋体" w:hAnsi="Arial" w:cs="Arial"/>
-          <w:color w:val="333333"/>
-          <w:kern w:val="0"/>
-          <w:szCs w:val="21"/>
-        </w:rPr>
-        <w:t>问题的抽象定义方法可能会带来巨大的效果改善</w:t>
+      <w:r>
+        <w:rPr>
+          <w:rFonts w:ascii="Arial" w:eastAsia="宋体" w:hAnsi="Arial" w:cs="Arial"/>
+          <w:color w:val="333333"/>
+          <w:kern w:val="0"/>
+          <w:szCs w:val="21"/>
+        </w:rPr>
+        <w:t>果改善</w:t>
       </w:r>
       <w:r>
         <w:rPr>
@@ -21528,7 +21546,7 @@
 </file>
 
 <file path=customXml/itemProps1.xml><?xml version="1.0" encoding="utf-8"?>
-<ds:datastoreItem xmlns:ds="http://schemas.openxmlformats.org/officeDocument/2006/customXml" ds:itemID="{C0B7818F-ADDB-424B-930F-920A579F27B2}">
+<ds:datastoreItem xmlns:ds="http://schemas.openxmlformats.org/officeDocument/2006/customXml" ds:itemID="{346C2440-32C5-4695-A3FE-AAC468332503}">
   <ds:schemaRefs>
     <ds:schemaRef ds:uri="http://schemas.openxmlformats.org/officeDocument/2006/bibliography"/>
   </ds:schemaRefs>

--- a/人工智能训练/提高泛化能力的思路.docx
+++ b/人工智能训练/提高泛化能力的思路.docx
@@ -2676,7 +2676,7 @@
         <w:jc w:val="left"/>
         <w:outlineLvl w:val="1"/>
         <w:rPr>
-          <w:rFonts w:ascii="Arial" w:eastAsia="宋体" w:hAnsi="Arial" w:cs="Arial" w:hint="eastAsia"/>
+          <w:rFonts w:ascii="Arial" w:eastAsia="宋体" w:hAnsi="Arial" w:cs="Arial"/>
           <w:b/>
           <w:bCs/>
           <w:color w:val="333333"/>
@@ -3301,18 +3301,7 @@
           <w:kern w:val="0"/>
           <w:szCs w:val="21"/>
         </w:rPr>
-        <w:t>问题的抽象定义方法可能会带来巨大的效</w:t>
-      </w:r>
-      <w:bookmarkStart w:id="5" w:name="_GoBack"/>
-      <w:bookmarkEnd w:id="5"/>
-      <w:r>
-        <w:rPr>
-          <w:rFonts w:ascii="Arial" w:eastAsia="宋体" w:hAnsi="Arial" w:cs="Arial"/>
-          <w:color w:val="333333"/>
-          <w:kern w:val="0"/>
-          <w:szCs w:val="21"/>
-        </w:rPr>
-        <w:t>果改善</w:t>
+        <w:t>问题的抽象定义方法可能会带来巨大的效果改善</w:t>
       </w:r>
       <w:r>
         <w:rPr>
@@ -3357,9 +3346,9 @@
           <w:szCs w:val="27"/>
         </w:rPr>
       </w:pPr>
-      <w:bookmarkStart w:id="6" w:name="t2"/>
-      <w:bookmarkStart w:id="7" w:name="_Toc10540361"/>
-      <w:bookmarkEnd w:id="6"/>
+      <w:bookmarkStart w:id="5" w:name="t2"/>
+      <w:bookmarkStart w:id="6" w:name="_Toc10540361"/>
+      <w:bookmarkEnd w:id="5"/>
       <w:r>
         <w:rPr>
           <w:rFonts w:ascii="Arial" w:eastAsia="宋体" w:hAnsi="Arial" w:cs="Arial"/>
@@ -3420,7 +3409,7 @@
         </w:rPr>
         <w:t>收集更多的数据</w:t>
       </w:r>
-      <w:bookmarkEnd w:id="7"/>
+      <w:bookmarkEnd w:id="6"/>
     </w:p>
     <w:p>
       <w:pPr>
@@ -3753,9 +3742,9 @@
           <w:szCs w:val="27"/>
         </w:rPr>
       </w:pPr>
-      <w:bookmarkStart w:id="8" w:name="t3"/>
-      <w:bookmarkStart w:id="9" w:name="_Toc10540362"/>
-      <w:bookmarkEnd w:id="8"/>
+      <w:bookmarkStart w:id="7" w:name="t3"/>
+      <w:bookmarkStart w:id="8" w:name="_Toc10540362"/>
+      <w:bookmarkEnd w:id="7"/>
       <w:r>
         <w:rPr>
           <w:rFonts w:ascii="Arial" w:eastAsia="宋体" w:hAnsi="Arial" w:cs="Arial"/>
@@ -3816,7 +3805,7 @@
         </w:rPr>
         <w:t>产生更多的数据</w:t>
       </w:r>
-      <w:bookmarkEnd w:id="9"/>
+      <w:bookmarkEnd w:id="8"/>
     </w:p>
     <w:p>
       <w:pPr>
@@ -4278,9 +4267,9 @@
           <w:szCs w:val="27"/>
         </w:rPr>
       </w:pPr>
-      <w:bookmarkStart w:id="10" w:name="t4"/>
-      <w:bookmarkStart w:id="11" w:name="_Toc10540363"/>
-      <w:bookmarkEnd w:id="10"/>
+      <w:bookmarkStart w:id="9" w:name="t4"/>
+      <w:bookmarkStart w:id="10" w:name="_Toc10540363"/>
+      <w:bookmarkEnd w:id="9"/>
       <w:r>
         <w:rPr>
           <w:rFonts w:ascii="Arial" w:eastAsia="宋体" w:hAnsi="Arial" w:cs="Arial"/>
@@ -4341,7 +4330,7 @@
         </w:rPr>
         <w:t>对数据做缩放</w:t>
       </w:r>
-      <w:bookmarkEnd w:id="11"/>
+      <w:bookmarkEnd w:id="10"/>
     </w:p>
     <w:p>
       <w:pPr>
@@ -5030,9 +5019,9 @@
           <w:szCs w:val="27"/>
         </w:rPr>
       </w:pPr>
-      <w:bookmarkStart w:id="12" w:name="t5"/>
-      <w:bookmarkStart w:id="13" w:name="_Toc10540364"/>
-      <w:bookmarkEnd w:id="12"/>
+      <w:bookmarkStart w:id="11" w:name="t5"/>
+      <w:bookmarkStart w:id="12" w:name="_Toc10540364"/>
+      <w:bookmarkEnd w:id="11"/>
       <w:r>
         <w:rPr>
           <w:rFonts w:ascii="Arial" w:eastAsia="宋体" w:hAnsi="Arial" w:cs="Arial"/>
@@ -5093,7 +5082,7 @@
         </w:rPr>
         <w:t>对数据做变换</w:t>
       </w:r>
-      <w:bookmarkEnd w:id="13"/>
+      <w:bookmarkEnd w:id="12"/>
     </w:p>
     <w:p>
       <w:pPr>
@@ -5767,9 +5756,9 @@
           <w:szCs w:val="27"/>
         </w:rPr>
       </w:pPr>
-      <w:bookmarkStart w:id="14" w:name="t6"/>
-      <w:bookmarkStart w:id="15" w:name="_Toc10540365"/>
-      <w:bookmarkEnd w:id="14"/>
+      <w:bookmarkStart w:id="13" w:name="t6"/>
+      <w:bookmarkStart w:id="14" w:name="_Toc10540365"/>
+      <w:bookmarkEnd w:id="13"/>
       <w:r>
         <w:rPr>
           <w:rFonts w:ascii="Arial" w:eastAsia="宋体" w:hAnsi="Arial" w:cs="Arial"/>
@@ -5830,7 +5819,7 @@
         </w:rPr>
         <w:t>特征选择</w:t>
       </w:r>
-      <w:bookmarkEnd w:id="15"/>
+      <w:bookmarkEnd w:id="14"/>
     </w:p>
     <w:p>
       <w:pPr>
@@ -6294,9 +6283,9 @@
           <w:szCs w:val="27"/>
         </w:rPr>
       </w:pPr>
-      <w:bookmarkStart w:id="16" w:name="t7"/>
-      <w:bookmarkStart w:id="17" w:name="_Toc10540366"/>
-      <w:bookmarkEnd w:id="16"/>
+      <w:bookmarkStart w:id="15" w:name="t7"/>
+      <w:bookmarkStart w:id="16" w:name="_Toc10540366"/>
+      <w:bookmarkEnd w:id="15"/>
       <w:r>
         <w:rPr>
           <w:rFonts w:ascii="Arial" w:eastAsia="宋体" w:hAnsi="Arial" w:cs="Arial"/>
@@ -6357,7 +6346,7 @@
         </w:rPr>
         <w:t>问题重构</w:t>
       </w:r>
-      <w:bookmarkEnd w:id="17"/>
+      <w:bookmarkEnd w:id="16"/>
     </w:p>
     <w:p>
       <w:pPr>
@@ -6906,9 +6895,9 @@
           <w:szCs w:val="36"/>
         </w:rPr>
       </w:pPr>
-      <w:bookmarkStart w:id="18" w:name="t8"/>
-      <w:bookmarkStart w:id="19" w:name="_Toc10540367"/>
-      <w:bookmarkEnd w:id="18"/>
+      <w:bookmarkStart w:id="17" w:name="t8"/>
+      <w:bookmarkStart w:id="18" w:name="_Toc10540367"/>
+      <w:bookmarkEnd w:id="17"/>
       <w:r>
         <w:rPr>
           <w:rFonts w:ascii="Arial" w:eastAsia="宋体" w:hAnsi="Arial" w:cs="Arial" w:hint="eastAsia"/>
@@ -6946,7 +6935,7 @@
         </w:rPr>
         <w:t>从算法上提升性能</w:t>
       </w:r>
-      <w:bookmarkEnd w:id="19"/>
+      <w:bookmarkEnd w:id="18"/>
     </w:p>
     <w:p>
       <w:pPr>
@@ -7093,9 +7082,9 @@
           <w:szCs w:val="27"/>
         </w:rPr>
       </w:pPr>
-      <w:bookmarkStart w:id="20" w:name="t9"/>
-      <w:bookmarkStart w:id="21" w:name="_Toc10540368"/>
-      <w:bookmarkEnd w:id="20"/>
+      <w:bookmarkStart w:id="19" w:name="t9"/>
+      <w:bookmarkStart w:id="20" w:name="_Toc10540368"/>
+      <w:bookmarkEnd w:id="19"/>
       <w:r>
         <w:rPr>
           <w:rFonts w:ascii="Arial" w:eastAsia="宋体" w:hAnsi="Arial" w:cs="Arial"/>
@@ -7156,7 +7145,7 @@
         </w:rPr>
         <w:t>算法的筛选</w:t>
       </w:r>
-      <w:bookmarkEnd w:id="21"/>
+      <w:bookmarkEnd w:id="20"/>
     </w:p>
     <w:p>
       <w:pPr>
@@ -7739,9 +7728,9 @@
           <w:szCs w:val="27"/>
         </w:rPr>
       </w:pPr>
-      <w:bookmarkStart w:id="22" w:name="t10"/>
-      <w:bookmarkStart w:id="23" w:name="_Toc10540369"/>
-      <w:bookmarkEnd w:id="22"/>
+      <w:bookmarkStart w:id="21" w:name="t10"/>
+      <w:bookmarkStart w:id="22" w:name="_Toc10540369"/>
+      <w:bookmarkEnd w:id="21"/>
       <w:r>
         <w:rPr>
           <w:rFonts w:ascii="Arial" w:eastAsia="宋体" w:hAnsi="Arial" w:cs="Arial"/>
@@ -7802,64 +7791,66 @@
         </w:rPr>
         <w:t>从文献中学习</w:t>
       </w:r>
+      <w:bookmarkEnd w:id="22"/>
+    </w:p>
+    <w:p>
+      <w:pPr>
+        <w:widowControl/>
+        <w:ind w:firstLine="420"/>
+        <w:jc w:val="left"/>
+        <w:rPr>
+          <w:rFonts w:ascii="Arial" w:eastAsia="宋体" w:hAnsi="Arial" w:cs="Arial"/>
+          <w:color w:val="333333"/>
+          <w:kern w:val="0"/>
+          <w:szCs w:val="21"/>
+        </w:rPr>
+      </w:pPr>
+      <w:r>
+        <w:rPr>
+          <w:rFonts w:ascii="Arial" w:eastAsia="宋体" w:hAnsi="Arial" w:cs="Arial"/>
+          <w:color w:val="333333"/>
+          <w:kern w:val="0"/>
+          <w:szCs w:val="21"/>
+        </w:rPr>
+        <w:t>从文献中</w:t>
+      </w:r>
+      <w:r>
+        <w:rPr>
+          <w:rFonts w:ascii="Arial" w:eastAsia="宋体" w:hAnsi="Arial" w:cs="Arial" w:hint="eastAsia"/>
+          <w:color w:val="333333"/>
+          <w:kern w:val="0"/>
+          <w:szCs w:val="21"/>
+        </w:rPr>
+        <w:t>获取</w:t>
+      </w:r>
+      <w:r>
+        <w:rPr>
+          <w:rFonts w:ascii="Arial" w:eastAsia="宋体" w:hAnsi="Arial" w:cs="Arial"/>
+          <w:color w:val="333333"/>
+          <w:kern w:val="0"/>
+          <w:szCs w:val="21"/>
+        </w:rPr>
+        <w:t>思路是一条捷径</w:t>
+      </w:r>
+      <w:r>
+        <w:rPr>
+          <w:rFonts w:ascii="Arial" w:eastAsia="宋体" w:hAnsi="Arial" w:cs="Arial" w:hint="eastAsia"/>
+          <w:color w:val="333333"/>
+          <w:kern w:val="0"/>
+          <w:szCs w:val="21"/>
+        </w:rPr>
+        <w:t>，</w:t>
+      </w:r>
+      <w:bookmarkStart w:id="23" w:name="_GoBack"/>
       <w:bookmarkEnd w:id="23"/>
-    </w:p>
-    <w:p>
-      <w:pPr>
-        <w:widowControl/>
-        <w:ind w:firstLine="420"/>
-        <w:jc w:val="left"/>
-        <w:rPr>
-          <w:rFonts w:ascii="Arial" w:eastAsia="宋体" w:hAnsi="Arial" w:cs="Arial"/>
-          <w:color w:val="333333"/>
-          <w:kern w:val="0"/>
-          <w:szCs w:val="21"/>
-        </w:rPr>
-      </w:pPr>
-      <w:r>
-        <w:rPr>
-          <w:rFonts w:ascii="Arial" w:eastAsia="宋体" w:hAnsi="Arial" w:cs="Arial"/>
-          <w:color w:val="333333"/>
-          <w:kern w:val="0"/>
-          <w:szCs w:val="21"/>
-        </w:rPr>
-        <w:t>从文献中</w:t>
-      </w:r>
-      <w:r>
-        <w:rPr>
-          <w:rFonts w:ascii="Arial" w:eastAsia="宋体" w:hAnsi="Arial" w:cs="Arial" w:hint="eastAsia"/>
-          <w:color w:val="333333"/>
-          <w:kern w:val="0"/>
-          <w:szCs w:val="21"/>
-        </w:rPr>
-        <w:t>获取</w:t>
-      </w:r>
-      <w:r>
-        <w:rPr>
-          <w:rFonts w:ascii="Arial" w:eastAsia="宋体" w:hAnsi="Arial" w:cs="Arial"/>
-          <w:color w:val="333333"/>
-          <w:kern w:val="0"/>
-          <w:szCs w:val="21"/>
-        </w:rPr>
-        <w:t>思路是一条捷径</w:t>
-      </w:r>
-      <w:r>
-        <w:rPr>
-          <w:rFonts w:ascii="Arial" w:eastAsia="宋体" w:hAnsi="Arial" w:cs="Arial" w:hint="eastAsia"/>
-          <w:color w:val="333333"/>
-          <w:kern w:val="0"/>
-          <w:szCs w:val="21"/>
-        </w:rPr>
-        <w:t>，</w:t>
-      </w:r>
-      <w:r>
-        <w:rPr>
-          <w:rFonts w:ascii="Arial" w:eastAsia="宋体" w:hAnsi="Arial" w:cs="Arial"/>
-          <w:color w:val="333333"/>
-          <w:kern w:val="0"/>
-          <w:szCs w:val="21"/>
-        </w:rPr>
-        <w:t>其它人是否已经做过类似的问题，他们使用的是什么方法。阅读论文、书籍、问答网站、教程以及</w:t>
+      <w:r>
+        <w:rPr>
+          <w:rFonts w:ascii="Arial" w:eastAsia="宋体" w:hAnsi="Arial" w:cs="Arial"/>
+          <w:color w:val="333333"/>
+          <w:kern w:val="0"/>
+          <w:szCs w:val="21"/>
+        </w:rPr>
+        <w:t>阅读论文、书籍、问答网站、教程以及</w:t>
       </w:r>
       <w:r>
         <w:rPr>
@@ -7905,23 +7896,12 @@
       </w:r>
       <w:r>
         <w:rPr>
-          <w:rFonts w:ascii="Arial" w:eastAsia="宋体" w:hAnsi="Arial" w:cs="Arial" w:hint="eastAsia"/>
-          <w:b/>
-          <w:bCs/>
-          <w:color w:val="333333"/>
-          <w:kern w:val="0"/>
-          <w:szCs w:val="21"/>
-        </w:rPr>
-        <w:t>，</w:t>
-      </w:r>
-      <w:r>
-        <w:rPr>
-          <w:rFonts w:ascii="Arial" w:eastAsia="宋体" w:hAnsi="Arial" w:cs="Arial"/>
-          <w:color w:val="333333"/>
-          <w:kern w:val="0"/>
-          <w:szCs w:val="21"/>
-        </w:rPr>
-        <w:t>已经有许许多多的聪明人写下了很多有意思的事情。</w:t>
+          <w:rFonts w:ascii="Arial" w:eastAsia="宋体" w:hAnsi="Arial" w:cs="Arial"/>
+          <w:color w:val="333333"/>
+          <w:kern w:val="0"/>
+          <w:szCs w:val="21"/>
+        </w:rPr>
+        <w:t>。</w:t>
       </w:r>
     </w:p>
     <w:p>
@@ -21546,7 +21526,7 @@
 </file>
 
 <file path=customXml/itemProps1.xml><?xml version="1.0" encoding="utf-8"?>
-<ds:datastoreItem xmlns:ds="http://schemas.openxmlformats.org/officeDocument/2006/customXml" ds:itemID="{346C2440-32C5-4695-A3FE-AAC468332503}">
+<ds:datastoreItem xmlns:ds="http://schemas.openxmlformats.org/officeDocument/2006/customXml" ds:itemID="{481A9BA0-7D06-43C0-88D6-17B2537F4083}">
   <ds:schemaRefs>
     <ds:schemaRef ds:uri="http://schemas.openxmlformats.org/officeDocument/2006/bibliography"/>
   </ds:schemaRefs>
